--- a/public/docs/settings-he.docx
+++ b/public/docs/settings-he.docx
@@ -7,21 +7,47 @@
         <w:spacing w:after="0" w:line="360" w:lineRule="auto"/>
         <w:jc w:val="center"/>
         <w:rPr>
+          <w:rFonts w:ascii="Courier New" w:hAnsi="Courier New" w:cs="Courier New"/>
+          <w:b/>
+          <w:sz w:val="24"/>
+          <w:szCs w:val="28"/>
+          <w:lang w:bidi="he-IL"/>
+        </w:rPr>
+      </w:pPr>
+      <w:proofErr w:type="spellStart"/>
+      <w:r>
+        <w:rPr>
+          <w:rFonts w:ascii="Courier New" w:hAnsi="Courier New" w:cs="Courier New"/>
+          <w:b/>
+          <w:sz w:val="24"/>
+          <w:szCs w:val="28"/>
+          <w:lang w:bidi="he-IL"/>
+        </w:rPr>
+        <w:t>הגדרות</w:t>
+      </w:r>
+      <w:proofErr w:type="spellEnd"/>
+      <w:r>
+        <w:rPr>
           <w:rFonts w:ascii="Stolzl" w:hAnsi="Stolzl"/>
+          <w:b/>
           <w:sz w:val="24"/>
           <w:szCs w:val="28"/>
           <w:lang w:bidi="he-IL"/>
         </w:rPr>
-      </w:pPr>
-      <w:r>
-        <w:rPr>
-          <w:rFonts w:ascii="Stolzl" w:hAnsi="Stolzl"/>
+        <w:t xml:space="preserve"> </w:t>
+      </w:r>
+      <w:proofErr w:type="spellStart"/>
+      <w:r>
+        <w:rPr>
+          <w:rFonts w:ascii="Courier New" w:hAnsi="Courier New" w:cs="Courier New"/>
+          <w:b/>
           <w:sz w:val="24"/>
           <w:szCs w:val="28"/>
           <w:lang w:bidi="he-IL"/>
         </w:rPr>
-        <w:t>Настройки программы</w:t>
-      </w:r>
+        <w:t>יישום</w:t>
+      </w:r>
+      <w:proofErr w:type="spellEnd"/>
     </w:p>
     <w:p>
       <w:pPr>
@@ -32,7 +58,6 @@
           <w:rFonts w:ascii="Segoe UI" w:hAnsi="Segoe UI" w:cs="Segoe UI"/>
           <w:sz w:val="24"/>
           <w:szCs w:val="28"/>
-          <w:lang w:bidi="he-IL"/>
         </w:rPr>
       </w:pPr>
     </w:p>
@@ -45,118 +70,273 @@
           <w:rFonts w:ascii="Segoe UI" w:hAnsi="Segoe UI" w:cs="Segoe UI"/>
           <w:sz w:val="24"/>
           <w:szCs w:val="28"/>
-          <w:lang w:bidi="he-IL"/>
         </w:rPr>
       </w:pPr>
-      <w:r>
-        <w:rPr>
-          <w:rFonts w:ascii="Segoe UI" w:hAnsi="Segoe UI" w:cs="Segoe UI"/>
-          <w:sz w:val="24"/>
-          <w:szCs w:val="28"/>
-          <w:lang w:bidi="he-IL"/>
-        </w:rPr>
-        <w:t>Вместо «site.ru» подставьте адрес сервера</w:t>
-      </w:r>
-      <w:r>
-        <w:rPr>
-          <w:rFonts w:ascii="Segoe UI" w:hAnsi="Segoe UI" w:cs="Segoe UI"/>
-          <w:sz w:val="24"/>
-          <w:szCs w:val="24"/>
-          <w:lang w:bidi="he-IL"/>
-        </w:rPr>
-        <w:t xml:space="preserve"> </w:t>
-      </w:r>
-      <w:r>
-        <w:rPr>
-          <w:rFonts w:ascii="Segoe UI" w:hAnsi="Segoe UI" w:cs="Segoe UI"/>
-          <w:sz w:val="24"/>
-          <w:szCs w:val="24"/>
-          <w:lang w:bidi="he-IL"/>
-        </w:rPr>
-        <w:t xml:space="preserve">или </w:t>
-      </w:r>
-      <w:r>
-        <w:rPr>
-          <w:rFonts w:ascii="Segoe UI" w:hAnsi="Segoe UI" w:cs="Segoe UI"/>
-          <w:sz w:val="24"/>
-          <w:szCs w:val="24"/>
-          <w:lang w:val="en-US" w:bidi="he-IL"/>
-        </w:rPr>
-        <w:t>IP</w:t>
-      </w:r>
-      <w:r>
-        <w:rPr>
-          <w:rFonts w:ascii="Segoe UI" w:hAnsi="Segoe UI" w:cs="Segoe UI"/>
-          <w:sz w:val="24"/>
-          <w:szCs w:val="24"/>
-          <w:lang w:bidi="he-IL"/>
-        </w:rPr>
-        <w:t>-</w:t>
-      </w:r>
-      <w:r>
-        <w:rPr>
-          <w:rFonts w:ascii="Segoe UI" w:hAnsi="Segoe UI" w:cs="Segoe UI"/>
-          <w:sz w:val="24"/>
-          <w:szCs w:val="24"/>
-          <w:lang w:bidi="he-IL"/>
-        </w:rPr>
-        <w:t xml:space="preserve">адрес виртуальной </w:t>
-      </w:r>
-      <w:proofErr w:type="gramStart"/>
-      <w:r>
-        <w:rPr>
-          <w:rFonts w:ascii="Segoe UI" w:hAnsi="Segoe UI" w:cs="Segoe UI"/>
-          <w:sz w:val="24"/>
-          <w:szCs w:val="24"/>
-          <w:lang w:bidi="he-IL"/>
-        </w:rPr>
-        <w:t>машины</w:t>
-      </w:r>
-      <w:r>
-        <w:rPr>
-          <w:rFonts w:ascii="Segoe UI" w:hAnsi="Segoe UI" w:cs="Segoe UI"/>
-          <w:sz w:val="24"/>
-          <w:szCs w:val="24"/>
-          <w:lang w:bidi="he-IL"/>
-        </w:rPr>
-        <w:t xml:space="preserve">, </w:t>
-      </w:r>
-      <w:r>
-        <w:rPr>
-          <w:rFonts w:ascii="Segoe UI" w:hAnsi="Segoe UI" w:cs="Segoe UI"/>
-          <w:sz w:val="24"/>
-          <w:szCs w:val="28"/>
-          <w:lang w:bidi="he-IL"/>
-        </w:rPr>
-        <w:t xml:space="preserve"> где</w:t>
-      </w:r>
-      <w:proofErr w:type="gramEnd"/>
-      <w:r>
-        <w:rPr>
-          <w:rFonts w:ascii="Segoe UI" w:hAnsi="Segoe UI" w:cs="Segoe UI"/>
-          <w:sz w:val="24"/>
-          <w:szCs w:val="28"/>
-          <w:lang w:bidi="he-IL"/>
-        </w:rPr>
-        <w:t xml:space="preserve"> установлен </w:t>
-      </w:r>
-      <w:proofErr w:type="spellStart"/>
-      <w:r>
-        <w:rPr>
-          <w:rFonts w:ascii="Segoe UI" w:hAnsi="Segoe UI" w:cs="Segoe UI"/>
-          <w:sz w:val="24"/>
-          <w:szCs w:val="28"/>
-          <w:lang w:bidi="he-IL"/>
-        </w:rPr>
-        <w:t>парсер</w:t>
-      </w:r>
-      <w:proofErr w:type="spellEnd"/>
-      <w:r>
-        <w:rPr>
-          <w:rFonts w:ascii="Segoe UI" w:hAnsi="Segoe UI" w:cs="Segoe UI"/>
-          <w:sz w:val="24"/>
-          <w:szCs w:val="28"/>
-          <w:lang w:bidi="he-IL"/>
+      <w:proofErr w:type="spellStart"/>
+      <w:r>
+        <w:rPr>
+          <w:rFonts w:ascii="Arial" w:hAnsi="Arial" w:cs="Arial"/>
+          <w:sz w:val="24"/>
+          <w:szCs w:val="28"/>
+        </w:rPr>
+        <w:t>במקום</w:t>
+      </w:r>
+      <w:proofErr w:type="spellEnd"/>
+      <w:r>
+        <w:rPr>
+          <w:rFonts w:ascii="Segoe UI" w:hAnsi="Segoe UI" w:cs="Segoe UI"/>
+          <w:sz w:val="24"/>
+          <w:szCs w:val="28"/>
+        </w:rPr>
+        <w:t xml:space="preserve"> "site.ru", </w:t>
+      </w:r>
+      <w:proofErr w:type="spellStart"/>
+      <w:r>
+        <w:rPr>
+          <w:rFonts w:ascii="Arial" w:hAnsi="Arial" w:cs="Arial"/>
+          <w:sz w:val="24"/>
+          <w:szCs w:val="28"/>
+        </w:rPr>
+        <w:t>תחליף</w:t>
+      </w:r>
+      <w:proofErr w:type="spellEnd"/>
+      <w:r>
+        <w:rPr>
+          <w:rFonts w:ascii="Segoe UI" w:hAnsi="Segoe UI" w:cs="Segoe UI"/>
+          <w:sz w:val="24"/>
+          <w:szCs w:val="28"/>
+        </w:rPr>
+        <w:t xml:space="preserve"> </w:t>
+      </w:r>
+      <w:proofErr w:type="spellStart"/>
+      <w:r>
+        <w:rPr>
+          <w:rFonts w:ascii="Arial" w:hAnsi="Arial" w:cs="Arial"/>
+          <w:sz w:val="24"/>
+          <w:szCs w:val="28"/>
+        </w:rPr>
+        <w:t>את</w:t>
+      </w:r>
+      <w:proofErr w:type="spellEnd"/>
+      <w:r>
+        <w:rPr>
+          <w:rFonts w:ascii="Segoe UI" w:hAnsi="Segoe UI" w:cs="Segoe UI"/>
+          <w:sz w:val="24"/>
+          <w:szCs w:val="28"/>
+        </w:rPr>
+        <w:t xml:space="preserve"> </w:t>
+      </w:r>
+      <w:proofErr w:type="spellStart"/>
+      <w:r>
+        <w:rPr>
+          <w:rFonts w:ascii="Arial" w:hAnsi="Arial" w:cs="Arial"/>
+          <w:sz w:val="24"/>
+          <w:szCs w:val="28"/>
+        </w:rPr>
+        <w:t>כתובת</w:t>
+      </w:r>
+      <w:proofErr w:type="spellEnd"/>
+      <w:r>
+        <w:rPr>
+          <w:rFonts w:ascii="Segoe UI" w:hAnsi="Segoe UI" w:cs="Segoe UI"/>
+          <w:sz w:val="24"/>
+          <w:szCs w:val="28"/>
+        </w:rPr>
+        <w:t xml:space="preserve"> </w:t>
+      </w:r>
+      <w:proofErr w:type="spellStart"/>
+      <w:r>
+        <w:rPr>
+          <w:rFonts w:ascii="Arial" w:hAnsi="Arial" w:cs="Arial"/>
+          <w:sz w:val="24"/>
+          <w:szCs w:val="28"/>
+        </w:rPr>
+        <w:t>השרת</w:t>
+      </w:r>
+      <w:proofErr w:type="spellEnd"/>
+      <w:r>
+        <w:rPr>
+          <w:rFonts w:ascii="Segoe UI" w:hAnsi="Segoe UI" w:cs="Segoe UI"/>
+          <w:sz w:val="24"/>
+          <w:szCs w:val="28"/>
+        </w:rPr>
+        <w:t xml:space="preserve"> </w:t>
+      </w:r>
+      <w:proofErr w:type="spellStart"/>
+      <w:r>
+        <w:rPr>
+          <w:rFonts w:ascii="Arial" w:hAnsi="Arial" w:cs="Arial"/>
+          <w:sz w:val="24"/>
+          <w:szCs w:val="28"/>
+        </w:rPr>
+        <w:t>או</w:t>
+      </w:r>
+      <w:proofErr w:type="spellEnd"/>
+      <w:r>
+        <w:rPr>
+          <w:rFonts w:ascii="Segoe UI" w:hAnsi="Segoe UI" w:cs="Segoe UI"/>
+          <w:sz w:val="24"/>
+          <w:szCs w:val="28"/>
+        </w:rPr>
+        <w:t xml:space="preserve"> </w:t>
+      </w:r>
+      <w:proofErr w:type="spellStart"/>
+      <w:r>
+        <w:rPr>
+          <w:rFonts w:ascii="Arial" w:hAnsi="Arial" w:cs="Arial"/>
+          <w:sz w:val="24"/>
+          <w:szCs w:val="28"/>
+        </w:rPr>
+        <w:t>את</w:t>
+      </w:r>
+      <w:proofErr w:type="spellEnd"/>
+      <w:r>
+        <w:rPr>
+          <w:rFonts w:ascii="Segoe UI" w:hAnsi="Segoe UI" w:cs="Segoe UI"/>
+          <w:sz w:val="24"/>
+          <w:szCs w:val="28"/>
+        </w:rPr>
+        <w:t xml:space="preserve"> </w:t>
+      </w:r>
+      <w:proofErr w:type="spellStart"/>
+      <w:r>
+        <w:rPr>
+          <w:rFonts w:ascii="Arial" w:hAnsi="Arial" w:cs="Arial"/>
+          <w:sz w:val="24"/>
+          <w:szCs w:val="28"/>
+        </w:rPr>
+        <w:t>כתובת</w:t>
+      </w:r>
+      <w:proofErr w:type="spellEnd"/>
+      <w:r>
+        <w:rPr>
+          <w:rFonts w:ascii="Segoe UI" w:hAnsi="Segoe UI" w:cs="Segoe UI"/>
+          <w:sz w:val="24"/>
+          <w:szCs w:val="28"/>
+        </w:rPr>
+        <w:t xml:space="preserve"> </w:t>
+      </w:r>
+      <w:r>
+        <w:rPr>
+          <w:rFonts w:ascii="Arial" w:hAnsi="Arial" w:cs="Arial"/>
+          <w:sz w:val="24"/>
+          <w:szCs w:val="28"/>
+        </w:rPr>
+        <w:t>ה</w:t>
+      </w:r>
+      <w:r>
+        <w:rPr>
+          <w:rFonts w:ascii="Segoe UI" w:hAnsi="Segoe UI" w:cs="Segoe UI"/>
+          <w:sz w:val="24"/>
+          <w:szCs w:val="28"/>
+        </w:rPr>
+        <w:t xml:space="preserve">- IP </w:t>
+      </w:r>
+      <w:proofErr w:type="spellStart"/>
+      <w:r>
+        <w:rPr>
+          <w:rFonts w:ascii="Arial" w:hAnsi="Arial" w:cs="Arial"/>
+          <w:sz w:val="24"/>
+          <w:szCs w:val="28"/>
+        </w:rPr>
+        <w:t>של</w:t>
+      </w:r>
+      <w:proofErr w:type="spellEnd"/>
+      <w:r>
+        <w:rPr>
+          <w:rFonts w:ascii="Segoe UI" w:hAnsi="Segoe UI" w:cs="Segoe UI"/>
+          <w:sz w:val="24"/>
+          <w:szCs w:val="28"/>
+        </w:rPr>
+        <w:t xml:space="preserve"> </w:t>
+      </w:r>
+      <w:proofErr w:type="spellStart"/>
+      <w:r>
+        <w:rPr>
+          <w:rFonts w:ascii="Arial" w:hAnsi="Arial" w:cs="Arial"/>
+          <w:sz w:val="24"/>
+          <w:szCs w:val="28"/>
+        </w:rPr>
+        <w:t>המחשב</w:t>
+      </w:r>
+      <w:proofErr w:type="spellEnd"/>
+      <w:r>
+        <w:rPr>
+          <w:rFonts w:ascii="Segoe UI" w:hAnsi="Segoe UI" w:cs="Segoe UI"/>
+          <w:sz w:val="24"/>
+          <w:szCs w:val="28"/>
+        </w:rPr>
+        <w:t xml:space="preserve"> </w:t>
+      </w:r>
+      <w:proofErr w:type="spellStart"/>
+      <w:r>
+        <w:rPr>
+          <w:rFonts w:ascii="Arial" w:hAnsi="Arial" w:cs="Arial"/>
+          <w:sz w:val="24"/>
+          <w:szCs w:val="28"/>
+        </w:rPr>
+        <w:t>הווירטואלי</w:t>
+      </w:r>
+      <w:proofErr w:type="spellEnd"/>
+      <w:r>
+        <w:rPr>
+          <w:rFonts w:ascii="Segoe UI" w:hAnsi="Segoe UI" w:cs="Segoe UI"/>
+          <w:sz w:val="24"/>
+          <w:szCs w:val="28"/>
+        </w:rPr>
+        <w:t xml:space="preserve"> </w:t>
+      </w:r>
+      <w:proofErr w:type="spellStart"/>
+      <w:r>
+        <w:rPr>
+          <w:rFonts w:ascii="Arial" w:hAnsi="Arial" w:cs="Arial"/>
+          <w:sz w:val="24"/>
+          <w:szCs w:val="28"/>
+        </w:rPr>
+        <w:t>שבו</w:t>
+      </w:r>
+      <w:proofErr w:type="spellEnd"/>
+      <w:r>
+        <w:rPr>
+          <w:rFonts w:ascii="Segoe UI" w:hAnsi="Segoe UI" w:cs="Segoe UI"/>
+          <w:sz w:val="24"/>
+          <w:szCs w:val="28"/>
+        </w:rPr>
+        <w:t xml:space="preserve"> </w:t>
+      </w:r>
+      <w:proofErr w:type="spellStart"/>
+      <w:r>
+        <w:rPr>
+          <w:rFonts w:ascii="Arial" w:hAnsi="Arial" w:cs="Arial"/>
+          <w:sz w:val="24"/>
+          <w:szCs w:val="28"/>
+        </w:rPr>
+        <w:t>מותקן</w:t>
+      </w:r>
+      <w:proofErr w:type="spellEnd"/>
+      <w:r>
+        <w:rPr>
+          <w:rFonts w:ascii="Segoe UI" w:hAnsi="Segoe UI" w:cs="Segoe UI"/>
+          <w:sz w:val="24"/>
+          <w:szCs w:val="28"/>
+        </w:rPr>
+        <w:t xml:space="preserve"> </w:t>
+      </w:r>
+      <w:proofErr w:type="spellStart"/>
+      <w:r>
+        <w:rPr>
+          <w:rFonts w:ascii="Arial" w:hAnsi="Arial" w:cs="Arial"/>
+          <w:sz w:val="24"/>
+          <w:szCs w:val="28"/>
+        </w:rPr>
+        <w:t>המנתח</w:t>
+      </w:r>
+      <w:proofErr w:type="spellEnd"/>
+      <w:r>
+        <w:rPr>
+          <w:rFonts w:ascii="Segoe UI" w:hAnsi="Segoe UI" w:cs="Segoe UI"/>
+          <w:sz w:val="24"/>
+          <w:szCs w:val="28"/>
         </w:rPr>
         <w:t>.</w:t>
       </w:r>
@@ -166,27 +346,106 @@
         <w:pStyle w:val="a4"/>
         <w:numPr>
           <w:ilvl w:val="0"/>
-          <w:numId w:val="1"/>
+          <w:numId w:val="2"/>
         </w:numPr>
         <w:spacing w:after="0" w:line="360" w:lineRule="auto"/>
         <w:ind w:left="0" w:firstLine="709"/>
-        <w:contextualSpacing w:val="0"/>
         <w:jc w:val="both"/>
         <w:rPr>
           <w:rFonts w:ascii="Segoe UI" w:hAnsi="Segoe UI" w:cs="Segoe UI"/>
           <w:sz w:val="24"/>
-          <w:szCs w:val="24"/>
-          <w:lang w:bidi="he-IL"/>
+          <w:szCs w:val="28"/>
         </w:rPr>
       </w:pPr>
-      <w:r>
-        <w:rPr>
-          <w:rFonts w:ascii="Segoe UI" w:hAnsi="Segoe UI" w:cs="Segoe UI"/>
-          <w:sz w:val="24"/>
-          <w:szCs w:val="28"/>
-          <w:lang w:bidi="he-IL"/>
-        </w:rPr>
-        <w:t xml:space="preserve">Перейдите на страницу «Настройки» (адрес в браузере: </w:t>
+      <w:proofErr w:type="spellStart"/>
+      <w:r>
+        <w:rPr>
+          <w:rFonts w:ascii="Arial" w:hAnsi="Arial" w:cs="Arial"/>
+          <w:sz w:val="24"/>
+          <w:szCs w:val="28"/>
+        </w:rPr>
+        <w:t>עבור</w:t>
+      </w:r>
+      <w:proofErr w:type="spellEnd"/>
+      <w:r>
+        <w:rPr>
+          <w:rFonts w:ascii="Segoe UI" w:hAnsi="Segoe UI" w:cs="Segoe UI"/>
+          <w:sz w:val="24"/>
+          <w:szCs w:val="28"/>
+        </w:rPr>
+        <w:t xml:space="preserve"> </w:t>
+      </w:r>
+      <w:proofErr w:type="spellStart"/>
+      <w:r>
+        <w:rPr>
+          <w:rFonts w:ascii="Arial" w:hAnsi="Arial" w:cs="Arial"/>
+          <w:sz w:val="24"/>
+          <w:szCs w:val="28"/>
+        </w:rPr>
+        <w:t>לדף</w:t>
+      </w:r>
+      <w:proofErr w:type="spellEnd"/>
+      <w:r>
+        <w:rPr>
+          <w:rFonts w:ascii="Segoe UI" w:hAnsi="Segoe UI" w:cs="Segoe UI"/>
+          <w:sz w:val="24"/>
+          <w:szCs w:val="28"/>
+        </w:rPr>
+        <w:t xml:space="preserve"> "</w:t>
+      </w:r>
+      <w:proofErr w:type="spellStart"/>
+      <w:r>
+        <w:rPr>
+          <w:rFonts w:ascii="Arial" w:hAnsi="Arial" w:cs="Arial"/>
+          <w:sz w:val="24"/>
+          <w:szCs w:val="28"/>
+        </w:rPr>
+        <w:t>הגדרות</w:t>
+      </w:r>
+      <w:proofErr w:type="spellEnd"/>
+      <w:r>
+        <w:rPr>
+          <w:rFonts w:ascii="Segoe UI" w:hAnsi="Segoe UI" w:cs="Segoe UI"/>
+          <w:sz w:val="24"/>
+          <w:szCs w:val="28"/>
+        </w:rPr>
+        <w:t>" (</w:t>
+      </w:r>
+      <w:proofErr w:type="spellStart"/>
+      <w:r>
+        <w:rPr>
+          <w:rFonts w:ascii="Arial" w:hAnsi="Arial" w:cs="Arial"/>
+          <w:sz w:val="24"/>
+          <w:szCs w:val="28"/>
+        </w:rPr>
+        <w:t>כתובת</w:t>
+      </w:r>
+      <w:proofErr w:type="spellEnd"/>
+      <w:r>
+        <w:rPr>
+          <w:rFonts w:ascii="Segoe UI" w:hAnsi="Segoe UI" w:cs="Segoe UI"/>
+          <w:sz w:val="24"/>
+          <w:szCs w:val="28"/>
+        </w:rPr>
+        <w:t xml:space="preserve"> </w:t>
+      </w:r>
+      <w:proofErr w:type="spellStart"/>
+      <w:r>
+        <w:rPr>
+          <w:rFonts w:ascii="Arial" w:hAnsi="Arial" w:cs="Arial"/>
+          <w:sz w:val="24"/>
+          <w:szCs w:val="28"/>
+        </w:rPr>
+        <w:t>בדפדפן</w:t>
+      </w:r>
+      <w:proofErr w:type="spellEnd"/>
+      <w:r>
+        <w:rPr>
+          <w:rFonts w:ascii="Segoe UI" w:hAnsi="Segoe UI" w:cs="Segoe UI"/>
+          <w:sz w:val="24"/>
+          <w:szCs w:val="28"/>
+        </w:rPr>
+        <w:t xml:space="preserve">: </w:t>
       </w:r>
       <w:hyperlink r:id="rId5" w:history="1">
         <w:r>
@@ -196,7 +455,6 @@
             <w:color w:val="auto"/>
             <w:sz w:val="24"/>
             <w:szCs w:val="28"/>
-            <w:lang w:bidi="he-IL"/>
           </w:rPr>
           <w:t>http://site.ru/settings</w:t>
         </w:r>
@@ -206,66 +464,220 @@
           <w:rFonts w:ascii="Segoe UI" w:hAnsi="Segoe UI" w:cs="Segoe UI"/>
           <w:sz w:val="24"/>
           <w:szCs w:val="28"/>
-          <w:lang w:bidi="he-IL"/>
-        </w:rPr>
-        <w:t>).</w:t>
-      </w:r>
-      <w:r>
-        <w:rPr>
-          <w:rFonts w:ascii="Segoe UI" w:hAnsi="Segoe UI" w:cs="Segoe UI"/>
-          <w:sz w:val="24"/>
-          <w:szCs w:val="28"/>
-          <w:lang w:bidi="he-IL"/>
-        </w:rPr>
-        <w:t xml:space="preserve"> </w:t>
-      </w:r>
-      <w:r>
-        <w:rPr>
-          <w:rFonts w:ascii="Segoe UI" w:hAnsi="Segoe UI" w:cs="Segoe UI"/>
-          <w:sz w:val="24"/>
-          <w:szCs w:val="24"/>
-          <w:lang w:bidi="he-IL"/>
-        </w:rPr>
-        <w:t xml:space="preserve">Если вы запускаете приложение на локальном сервере </w:t>
-      </w:r>
-      <w:r>
-        <w:rPr>
-          <w:rFonts w:ascii="Segoe UI" w:hAnsi="Segoe UI" w:cs="Segoe UI"/>
-          <w:sz w:val="24"/>
-          <w:szCs w:val="24"/>
-          <w:lang w:val="en-US" w:bidi="he-IL"/>
-        </w:rPr>
-        <w:t>node</w:t>
-      </w:r>
-      <w:r>
-        <w:rPr>
-          <w:rFonts w:ascii="Segoe UI" w:hAnsi="Segoe UI" w:cs="Segoe UI"/>
-          <w:sz w:val="24"/>
-          <w:szCs w:val="24"/>
-          <w:lang w:bidi="he-IL"/>
-        </w:rPr>
-        <w:t>.</w:t>
-      </w:r>
-      <w:proofErr w:type="spellStart"/>
-      <w:r>
-        <w:rPr>
-          <w:rFonts w:ascii="Segoe UI" w:hAnsi="Segoe UI" w:cs="Segoe UI"/>
-          <w:sz w:val="24"/>
-          <w:szCs w:val="24"/>
-          <w:lang w:val="en-US" w:bidi="he-IL"/>
-        </w:rPr>
-        <w:t>js</w:t>
-      </w:r>
-      <w:proofErr w:type="spellEnd"/>
-      <w:r>
-        <w:rPr>
-          <w:rFonts w:ascii="Segoe UI" w:hAnsi="Segoe UI" w:cs="Segoe UI"/>
-          <w:sz w:val="24"/>
-          <w:szCs w:val="24"/>
-          <w:lang w:bidi="he-IL"/>
-        </w:rPr>
-        <w:t xml:space="preserve">, то ваш адрес будет таким: </w:t>
-      </w:r>
+        </w:rPr>
+        <w:t xml:space="preserve">). </w:t>
+      </w:r>
+      <w:proofErr w:type="spellStart"/>
+      <w:r>
+        <w:rPr>
+          <w:rFonts w:ascii="Arial" w:hAnsi="Arial" w:cs="Arial"/>
+          <w:sz w:val="24"/>
+          <w:szCs w:val="28"/>
+        </w:rPr>
+        <w:t>אם</w:t>
+      </w:r>
+      <w:proofErr w:type="spellEnd"/>
+      <w:r>
+        <w:rPr>
+          <w:rFonts w:ascii="Segoe UI" w:hAnsi="Segoe UI" w:cs="Segoe UI"/>
+          <w:sz w:val="24"/>
+          <w:szCs w:val="28"/>
+        </w:rPr>
+        <w:t xml:space="preserve"> </w:t>
+      </w:r>
+      <w:proofErr w:type="spellStart"/>
+      <w:r>
+        <w:rPr>
+          <w:rFonts w:ascii="Arial" w:hAnsi="Arial" w:cs="Arial"/>
+          <w:sz w:val="24"/>
+          <w:szCs w:val="28"/>
+        </w:rPr>
+        <w:t>אתה</w:t>
+      </w:r>
+      <w:proofErr w:type="spellEnd"/>
+      <w:r>
+        <w:rPr>
+          <w:rFonts w:ascii="Segoe UI" w:hAnsi="Segoe UI" w:cs="Segoe UI"/>
+          <w:sz w:val="24"/>
+          <w:szCs w:val="28"/>
+        </w:rPr>
+        <w:t xml:space="preserve"> </w:t>
+      </w:r>
+      <w:proofErr w:type="spellStart"/>
+      <w:r>
+        <w:rPr>
+          <w:rFonts w:ascii="Arial" w:hAnsi="Arial" w:cs="Arial"/>
+          <w:sz w:val="24"/>
+          <w:szCs w:val="28"/>
+        </w:rPr>
+        <w:t>מפעיל</w:t>
+      </w:r>
+      <w:proofErr w:type="spellEnd"/>
+      <w:r>
+        <w:rPr>
+          <w:rFonts w:ascii="Segoe UI" w:hAnsi="Segoe UI" w:cs="Segoe UI"/>
+          <w:sz w:val="24"/>
+          <w:szCs w:val="28"/>
+        </w:rPr>
+        <w:t xml:space="preserve"> </w:t>
+      </w:r>
+      <w:proofErr w:type="spellStart"/>
+      <w:r>
+        <w:rPr>
+          <w:rFonts w:ascii="Arial" w:hAnsi="Arial" w:cs="Arial"/>
+          <w:sz w:val="24"/>
+          <w:szCs w:val="28"/>
+        </w:rPr>
+        <w:t>את</w:t>
+      </w:r>
+      <w:proofErr w:type="spellEnd"/>
+      <w:r>
+        <w:rPr>
+          <w:rFonts w:ascii="Segoe UI" w:hAnsi="Segoe UI" w:cs="Segoe UI"/>
+          <w:sz w:val="24"/>
+          <w:szCs w:val="28"/>
+        </w:rPr>
+        <w:t xml:space="preserve"> </w:t>
+      </w:r>
+      <w:proofErr w:type="spellStart"/>
+      <w:r>
+        <w:rPr>
+          <w:rFonts w:ascii="Arial" w:hAnsi="Arial" w:cs="Arial"/>
+          <w:sz w:val="24"/>
+          <w:szCs w:val="28"/>
+        </w:rPr>
+        <w:t>היישום</w:t>
+      </w:r>
+      <w:proofErr w:type="spellEnd"/>
+      <w:r>
+        <w:rPr>
+          <w:rFonts w:ascii="Segoe UI" w:hAnsi="Segoe UI" w:cs="Segoe UI"/>
+          <w:sz w:val="24"/>
+          <w:szCs w:val="28"/>
+        </w:rPr>
+        <w:t xml:space="preserve"> </w:t>
+      </w:r>
+      <w:proofErr w:type="spellStart"/>
+      <w:r>
+        <w:rPr>
+          <w:rFonts w:ascii="Arial" w:hAnsi="Arial" w:cs="Arial"/>
+          <w:sz w:val="24"/>
+          <w:szCs w:val="28"/>
+        </w:rPr>
+        <w:t>בשרת</w:t>
+      </w:r>
+      <w:proofErr w:type="spellEnd"/>
+      <w:r>
+        <w:rPr>
+          <w:rFonts w:ascii="Segoe UI" w:hAnsi="Segoe UI" w:cs="Segoe UI"/>
+          <w:sz w:val="24"/>
+          <w:szCs w:val="28"/>
+        </w:rPr>
+        <w:t xml:space="preserve"> node.js </w:t>
+      </w:r>
+      <w:proofErr w:type="spellStart"/>
+      <w:r>
+        <w:rPr>
+          <w:rFonts w:ascii="Arial" w:hAnsi="Arial" w:cs="Arial"/>
+          <w:sz w:val="24"/>
+          <w:szCs w:val="28"/>
+        </w:rPr>
+        <w:t>המקומי</w:t>
+      </w:r>
+      <w:proofErr w:type="spellEnd"/>
+      <w:r>
+        <w:rPr>
+          <w:rFonts w:ascii="Segoe UI" w:hAnsi="Segoe UI" w:cs="Segoe UI"/>
+          <w:sz w:val="24"/>
+          <w:szCs w:val="28"/>
+        </w:rPr>
+        <w:t xml:space="preserve">, </w:t>
+      </w:r>
+      <w:proofErr w:type="spellStart"/>
+      <w:r>
+        <w:rPr>
+          <w:rFonts w:ascii="Arial" w:hAnsi="Arial" w:cs="Arial"/>
+          <w:sz w:val="24"/>
+          <w:szCs w:val="28"/>
+        </w:rPr>
+        <w:t>אז</w:t>
+      </w:r>
+      <w:proofErr w:type="spellEnd"/>
+      <w:r>
+        <w:rPr>
+          <w:rFonts w:ascii="Segoe UI" w:hAnsi="Segoe UI" w:cs="Segoe UI"/>
+          <w:sz w:val="24"/>
+          <w:szCs w:val="28"/>
+        </w:rPr>
+        <w:t xml:space="preserve"> </w:t>
+      </w:r>
+      <w:proofErr w:type="spellStart"/>
+      <w:r>
+        <w:rPr>
+          <w:rFonts w:ascii="Arial" w:hAnsi="Arial" w:cs="Arial"/>
+          <w:sz w:val="24"/>
+          <w:szCs w:val="28"/>
+        </w:rPr>
+        <w:t>הכתובת</w:t>
+      </w:r>
+      <w:proofErr w:type="spellEnd"/>
+      <w:r>
+        <w:rPr>
+          <w:rFonts w:ascii="Segoe UI" w:hAnsi="Segoe UI" w:cs="Segoe UI"/>
+          <w:sz w:val="24"/>
+          <w:szCs w:val="28"/>
+        </w:rPr>
+        <w:t xml:space="preserve"> </w:t>
+      </w:r>
+      <w:proofErr w:type="spellStart"/>
+      <w:r>
+        <w:rPr>
+          <w:rFonts w:ascii="Arial" w:hAnsi="Arial" w:cs="Arial"/>
+          <w:sz w:val="24"/>
+          <w:szCs w:val="28"/>
+        </w:rPr>
+        <w:t>שלך</w:t>
+      </w:r>
+      <w:proofErr w:type="spellEnd"/>
+      <w:r>
+        <w:rPr>
+          <w:rFonts w:ascii="Segoe UI" w:hAnsi="Segoe UI" w:cs="Segoe UI"/>
+          <w:sz w:val="24"/>
+          <w:szCs w:val="28"/>
+        </w:rPr>
+        <w:t xml:space="preserve"> </w:t>
+      </w:r>
+      <w:proofErr w:type="spellStart"/>
+      <w:r>
+        <w:rPr>
+          <w:rFonts w:ascii="Arial" w:hAnsi="Arial" w:cs="Arial"/>
+          <w:sz w:val="24"/>
+          <w:szCs w:val="28"/>
+        </w:rPr>
+        <w:t>תהיה</w:t>
+      </w:r>
+      <w:proofErr w:type="spellEnd"/>
+      <w:r>
+        <w:rPr>
+          <w:rFonts w:ascii="Segoe UI" w:hAnsi="Segoe UI" w:cs="Segoe UI"/>
+          <w:sz w:val="24"/>
+          <w:szCs w:val="28"/>
+        </w:rPr>
+        <w:t xml:space="preserve">: </w:t>
+      </w:r>
+    </w:p>
+    <w:p>
+      <w:pPr>
+        <w:pStyle w:val="a4"/>
+        <w:spacing w:after="0" w:line="360" w:lineRule="auto"/>
+        <w:ind w:left="0" w:firstLine="709"/>
+        <w:jc w:val="both"/>
+        <w:rPr>
+          <w:rFonts w:ascii="Segoe UI" w:hAnsi="Segoe UI" w:cs="Segoe UI"/>
+          <w:sz w:val="24"/>
+          <w:szCs w:val="28"/>
+        </w:rPr>
+      </w:pPr>
       <w:hyperlink r:id="rId6" w:history="1">
         <w:r>
           <w:rPr>
@@ -273,56 +685,388 @@
             <w:rFonts w:ascii="Segoe UI" w:hAnsi="Segoe UI" w:cs="Segoe UI"/>
             <w:color w:val="auto"/>
             <w:sz w:val="24"/>
-            <w:szCs w:val="24"/>
-            <w:lang w:val="en-US" w:bidi="he-IL"/>
+            <w:szCs w:val="28"/>
           </w:rPr>
-          <w:t>http</w:t>
-        </w:r>
-        <w:r>
-          <w:rPr>
-            <w:rStyle w:val="a3"/>
-            <w:rFonts w:ascii="Segoe UI" w:hAnsi="Segoe UI" w:cs="Segoe UI"/>
-            <w:color w:val="auto"/>
-            <w:sz w:val="24"/>
-            <w:szCs w:val="24"/>
-            <w:lang w:bidi="he-IL"/>
-          </w:rPr>
-          <w:t>://</w:t>
-        </w:r>
-        <w:r>
-          <w:rPr>
-            <w:rStyle w:val="a3"/>
-            <w:rFonts w:ascii="Segoe UI" w:hAnsi="Segoe UI" w:cs="Segoe UI"/>
-            <w:color w:val="auto"/>
-            <w:sz w:val="24"/>
-            <w:szCs w:val="24"/>
-            <w:lang w:val="en-US" w:bidi="he-IL"/>
-          </w:rPr>
-          <w:t>localhost</w:t>
-        </w:r>
-        <w:r>
-          <w:rPr>
-            <w:rStyle w:val="a3"/>
-            <w:rFonts w:ascii="Segoe UI" w:hAnsi="Segoe UI" w:cs="Segoe UI"/>
-            <w:color w:val="auto"/>
-            <w:sz w:val="24"/>
-            <w:szCs w:val="24"/>
-            <w:lang w:bidi="he-IL"/>
-          </w:rPr>
-          <w:t>:3000/</w:t>
-        </w:r>
-        <w:r>
-          <w:rPr>
-            <w:rStyle w:val="a3"/>
-            <w:rFonts w:ascii="Segoe UI" w:hAnsi="Segoe UI" w:cs="Segoe UI"/>
-            <w:color w:val="auto"/>
-            <w:sz w:val="24"/>
-            <w:szCs w:val="24"/>
-            <w:lang w:val="en-US" w:bidi="he-IL"/>
-          </w:rPr>
-          <w:t>settings</w:t>
+          <w:t>http://localhost:3000/settings</w:t>
         </w:r>
       </w:hyperlink>
+    </w:p>
+    <w:p>
+      <w:pPr>
+        <w:pStyle w:val="a4"/>
+        <w:numPr>
+          <w:ilvl w:val="0"/>
+          <w:numId w:val="2"/>
+        </w:numPr>
+        <w:spacing w:after="0" w:line="360" w:lineRule="auto"/>
+        <w:ind w:left="0" w:firstLine="709"/>
+        <w:jc w:val="both"/>
+        <w:rPr>
+          <w:rFonts w:ascii="Segoe UI" w:hAnsi="Segoe UI" w:cs="Segoe UI"/>
+          <w:sz w:val="24"/>
+          <w:szCs w:val="28"/>
+        </w:rPr>
+      </w:pPr>
+      <w:proofErr w:type="spellStart"/>
+      <w:r>
+        <w:rPr>
+          <w:rFonts w:ascii="Arial" w:hAnsi="Arial" w:cs="Arial"/>
+          <w:sz w:val="24"/>
+          <w:szCs w:val="28"/>
+        </w:rPr>
+        <w:t>פריט</w:t>
+      </w:r>
+      <w:proofErr w:type="spellEnd"/>
+      <w:r>
+        <w:rPr>
+          <w:rFonts w:ascii="Segoe UI" w:hAnsi="Segoe UI" w:cs="Segoe UI"/>
+          <w:sz w:val="24"/>
+          <w:szCs w:val="28"/>
+        </w:rPr>
+        <w:t xml:space="preserve"> </w:t>
+      </w:r>
+      <w:proofErr w:type="spellStart"/>
+      <w:r>
+        <w:rPr>
+          <w:rFonts w:ascii="Arial" w:hAnsi="Arial" w:cs="Arial"/>
+          <w:sz w:val="24"/>
+          <w:szCs w:val="28"/>
+        </w:rPr>
+        <w:t>התפריט</w:t>
+      </w:r>
+      <w:proofErr w:type="spellEnd"/>
+      <w:r>
+        <w:rPr>
+          <w:rFonts w:ascii="Segoe UI" w:hAnsi="Segoe UI" w:cs="Segoe UI"/>
+          <w:sz w:val="24"/>
+          <w:szCs w:val="28"/>
+        </w:rPr>
+        <w:t xml:space="preserve"> "</w:t>
+      </w:r>
+      <w:proofErr w:type="spellStart"/>
+      <w:r>
+        <w:rPr>
+          <w:rFonts w:ascii="Arial" w:hAnsi="Arial" w:cs="Arial"/>
+          <w:sz w:val="24"/>
+          <w:szCs w:val="28"/>
+        </w:rPr>
+        <w:t>שפה</w:t>
+      </w:r>
+      <w:proofErr w:type="spellEnd"/>
+      <w:r>
+        <w:rPr>
+          <w:rFonts w:ascii="Segoe UI" w:hAnsi="Segoe UI" w:cs="Segoe UI"/>
+          <w:sz w:val="24"/>
+          <w:szCs w:val="28"/>
+        </w:rPr>
+        <w:t xml:space="preserve">" </w:t>
+      </w:r>
+      <w:proofErr w:type="spellStart"/>
+      <w:r>
+        <w:rPr>
+          <w:rFonts w:ascii="Arial" w:hAnsi="Arial" w:cs="Arial"/>
+          <w:sz w:val="24"/>
+          <w:szCs w:val="28"/>
+        </w:rPr>
+        <w:t>מאפשר</w:t>
+      </w:r>
+      <w:proofErr w:type="spellEnd"/>
+      <w:r>
+        <w:rPr>
+          <w:rFonts w:ascii="Segoe UI" w:hAnsi="Segoe UI" w:cs="Segoe UI"/>
+          <w:sz w:val="24"/>
+          <w:szCs w:val="28"/>
+        </w:rPr>
+        <w:t xml:space="preserve"> </w:t>
+      </w:r>
+      <w:proofErr w:type="spellStart"/>
+      <w:r>
+        <w:rPr>
+          <w:rFonts w:ascii="Arial" w:hAnsi="Arial" w:cs="Arial"/>
+          <w:sz w:val="24"/>
+          <w:szCs w:val="28"/>
+        </w:rPr>
+        <w:t>לך</w:t>
+      </w:r>
+      <w:proofErr w:type="spellEnd"/>
+      <w:r>
+        <w:rPr>
+          <w:rFonts w:ascii="Segoe UI" w:hAnsi="Segoe UI" w:cs="Segoe UI"/>
+          <w:sz w:val="24"/>
+          <w:szCs w:val="28"/>
+        </w:rPr>
+        <w:t xml:space="preserve"> </w:t>
+      </w:r>
+      <w:proofErr w:type="spellStart"/>
+      <w:r>
+        <w:rPr>
+          <w:rFonts w:ascii="Arial" w:hAnsi="Arial" w:cs="Arial"/>
+          <w:sz w:val="24"/>
+          <w:szCs w:val="28"/>
+        </w:rPr>
+        <w:t>לציין</w:t>
+      </w:r>
+      <w:proofErr w:type="spellEnd"/>
+      <w:r>
+        <w:rPr>
+          <w:rFonts w:ascii="Segoe UI" w:hAnsi="Segoe UI" w:cs="Segoe UI"/>
+          <w:sz w:val="24"/>
+          <w:szCs w:val="28"/>
+        </w:rPr>
+        <w:t xml:space="preserve"> </w:t>
+      </w:r>
+      <w:proofErr w:type="spellStart"/>
+      <w:r>
+        <w:rPr>
+          <w:rFonts w:ascii="Arial" w:hAnsi="Arial" w:cs="Arial"/>
+          <w:sz w:val="24"/>
+          <w:szCs w:val="28"/>
+        </w:rPr>
+        <w:t>את</w:t>
+      </w:r>
+      <w:proofErr w:type="spellEnd"/>
+      <w:r>
+        <w:rPr>
+          <w:rFonts w:ascii="Segoe UI" w:hAnsi="Segoe UI" w:cs="Segoe UI"/>
+          <w:sz w:val="24"/>
+          <w:szCs w:val="28"/>
+        </w:rPr>
+        <w:t xml:space="preserve"> </w:t>
+      </w:r>
+      <w:proofErr w:type="spellStart"/>
+      <w:r>
+        <w:rPr>
+          <w:rFonts w:ascii="Arial" w:hAnsi="Arial" w:cs="Arial"/>
+          <w:sz w:val="24"/>
+          <w:szCs w:val="28"/>
+        </w:rPr>
+        <w:t>שפת</w:t>
+      </w:r>
+      <w:proofErr w:type="spellEnd"/>
+      <w:r>
+        <w:rPr>
+          <w:rFonts w:ascii="Segoe UI" w:hAnsi="Segoe UI" w:cs="Segoe UI"/>
+          <w:sz w:val="24"/>
+          <w:szCs w:val="28"/>
+        </w:rPr>
+        <w:t xml:space="preserve"> </w:t>
+      </w:r>
+      <w:proofErr w:type="spellStart"/>
+      <w:r>
+        <w:rPr>
+          <w:rFonts w:ascii="Arial" w:hAnsi="Arial" w:cs="Arial"/>
+          <w:sz w:val="24"/>
+          <w:szCs w:val="28"/>
+        </w:rPr>
+        <w:t>ממשק</w:t>
+      </w:r>
+      <w:proofErr w:type="spellEnd"/>
+      <w:r>
+        <w:rPr>
+          <w:rFonts w:ascii="Segoe UI" w:hAnsi="Segoe UI" w:cs="Segoe UI"/>
+          <w:sz w:val="24"/>
+          <w:szCs w:val="28"/>
+        </w:rPr>
+        <w:t xml:space="preserve"> </w:t>
+      </w:r>
+      <w:proofErr w:type="spellStart"/>
+      <w:r>
+        <w:rPr>
+          <w:rFonts w:ascii="Arial" w:hAnsi="Arial" w:cs="Arial"/>
+          <w:sz w:val="24"/>
+          <w:szCs w:val="28"/>
+        </w:rPr>
+        <w:t>היישום</w:t>
+      </w:r>
+      <w:proofErr w:type="spellEnd"/>
+      <w:r>
+        <w:rPr>
+          <w:rFonts w:ascii="Segoe UI" w:hAnsi="Segoe UI" w:cs="Segoe UI"/>
+          <w:sz w:val="24"/>
+          <w:szCs w:val="28"/>
+        </w:rPr>
+        <w:t xml:space="preserve">, </w:t>
+      </w:r>
+      <w:proofErr w:type="spellStart"/>
+      <w:r>
+        <w:rPr>
+          <w:rFonts w:ascii="Arial" w:hAnsi="Arial" w:cs="Arial"/>
+          <w:sz w:val="24"/>
+          <w:szCs w:val="28"/>
+        </w:rPr>
+        <w:t>כל</w:t>
+      </w:r>
+      <w:proofErr w:type="spellEnd"/>
+      <w:r>
+        <w:rPr>
+          <w:rFonts w:ascii="Segoe UI" w:hAnsi="Segoe UI" w:cs="Segoe UI"/>
+          <w:sz w:val="24"/>
+          <w:szCs w:val="28"/>
+        </w:rPr>
+        <w:t xml:space="preserve"> </w:t>
+      </w:r>
+      <w:proofErr w:type="spellStart"/>
+      <w:r>
+        <w:rPr>
+          <w:rFonts w:ascii="Arial" w:hAnsi="Arial" w:cs="Arial"/>
+          <w:sz w:val="24"/>
+          <w:szCs w:val="28"/>
+        </w:rPr>
+        <w:t>החלקים</w:t>
+      </w:r>
+      <w:proofErr w:type="spellEnd"/>
+      <w:r>
+        <w:rPr>
+          <w:rFonts w:ascii="Segoe UI" w:hAnsi="Segoe UI" w:cs="Segoe UI"/>
+          <w:sz w:val="24"/>
+          <w:szCs w:val="28"/>
+        </w:rPr>
+        <w:t xml:space="preserve"> </w:t>
+      </w:r>
+      <w:proofErr w:type="spellStart"/>
+      <w:r>
+        <w:rPr>
+          <w:rFonts w:ascii="Arial" w:hAnsi="Arial" w:cs="Arial"/>
+          <w:sz w:val="24"/>
+          <w:szCs w:val="28"/>
+        </w:rPr>
+        <w:t>יושפעו</w:t>
+      </w:r>
+      <w:proofErr w:type="spellEnd"/>
+      <w:r>
+        <w:rPr>
+          <w:rFonts w:ascii="Segoe UI" w:hAnsi="Segoe UI" w:cs="Segoe UI"/>
+          <w:sz w:val="24"/>
+          <w:szCs w:val="28"/>
+        </w:rPr>
+        <w:t xml:space="preserve">. </w:t>
+      </w:r>
+      <w:proofErr w:type="spellStart"/>
+      <w:r>
+        <w:rPr>
+          <w:rFonts w:ascii="Arial" w:hAnsi="Arial" w:cs="Arial"/>
+          <w:sz w:val="24"/>
+          <w:szCs w:val="28"/>
+        </w:rPr>
+        <w:t>שפות</w:t>
+      </w:r>
+      <w:proofErr w:type="spellEnd"/>
+      <w:r>
+        <w:rPr>
+          <w:rFonts w:ascii="Segoe UI" w:hAnsi="Segoe UI" w:cs="Segoe UI"/>
+          <w:sz w:val="24"/>
+          <w:szCs w:val="28"/>
+        </w:rPr>
+        <w:t xml:space="preserve"> </w:t>
+      </w:r>
+      <w:proofErr w:type="spellStart"/>
+      <w:r>
+        <w:rPr>
+          <w:rFonts w:ascii="Arial" w:hAnsi="Arial" w:cs="Arial"/>
+          <w:sz w:val="24"/>
+          <w:szCs w:val="28"/>
+        </w:rPr>
+        <w:t>זמינות</w:t>
+      </w:r>
+      <w:proofErr w:type="spellEnd"/>
+      <w:r>
+        <w:rPr>
+          <w:rFonts w:ascii="Segoe UI" w:hAnsi="Segoe UI" w:cs="Segoe UI"/>
+          <w:sz w:val="24"/>
+          <w:szCs w:val="28"/>
+        </w:rPr>
+        <w:t xml:space="preserve">: </w:t>
+      </w:r>
+      <w:proofErr w:type="spellStart"/>
+      <w:r>
+        <w:rPr>
+          <w:rFonts w:ascii="Arial" w:hAnsi="Arial" w:cs="Arial"/>
+          <w:sz w:val="24"/>
+          <w:szCs w:val="28"/>
+        </w:rPr>
+        <w:t>רוסית</w:t>
+      </w:r>
+      <w:proofErr w:type="spellEnd"/>
+      <w:r>
+        <w:rPr>
+          <w:rFonts w:ascii="Segoe UI" w:hAnsi="Segoe UI" w:cs="Segoe UI"/>
+          <w:sz w:val="24"/>
+          <w:szCs w:val="28"/>
+        </w:rPr>
+        <w:t xml:space="preserve">, </w:t>
+      </w:r>
+      <w:proofErr w:type="spellStart"/>
+      <w:r>
+        <w:rPr>
+          <w:rFonts w:ascii="Arial" w:hAnsi="Arial" w:cs="Arial"/>
+          <w:sz w:val="24"/>
+          <w:szCs w:val="28"/>
+        </w:rPr>
+        <w:t>אנגלית</w:t>
+      </w:r>
+      <w:proofErr w:type="spellEnd"/>
+      <w:r>
+        <w:rPr>
+          <w:rFonts w:ascii="Segoe UI" w:hAnsi="Segoe UI" w:cs="Segoe UI"/>
+          <w:sz w:val="24"/>
+          <w:szCs w:val="28"/>
+        </w:rPr>
+        <w:t xml:space="preserve">, </w:t>
+      </w:r>
+      <w:proofErr w:type="spellStart"/>
+      <w:r>
+        <w:rPr>
+          <w:rFonts w:ascii="Arial" w:hAnsi="Arial" w:cs="Arial"/>
+          <w:sz w:val="24"/>
+          <w:szCs w:val="28"/>
+        </w:rPr>
+        <w:t>עברית</w:t>
+      </w:r>
+      <w:proofErr w:type="spellEnd"/>
+      <w:r>
+        <w:rPr>
+          <w:rFonts w:ascii="Segoe UI" w:hAnsi="Segoe UI" w:cs="Segoe UI"/>
+          <w:sz w:val="24"/>
+          <w:szCs w:val="28"/>
+        </w:rPr>
+        <w:t xml:space="preserve">, </w:t>
+      </w:r>
+      <w:proofErr w:type="spellStart"/>
+      <w:r>
+        <w:rPr>
+          <w:rFonts w:ascii="Arial" w:hAnsi="Arial" w:cs="Arial"/>
+          <w:sz w:val="24"/>
+          <w:szCs w:val="28"/>
+        </w:rPr>
+        <w:t>אוקראינית</w:t>
+      </w:r>
+      <w:proofErr w:type="spellEnd"/>
+      <w:r>
+        <w:rPr>
+          <w:rFonts w:ascii="Segoe UI" w:hAnsi="Segoe UI" w:cs="Segoe UI"/>
+          <w:sz w:val="24"/>
+          <w:szCs w:val="28"/>
+        </w:rPr>
+        <w:t xml:space="preserve">, </w:t>
+      </w:r>
+      <w:proofErr w:type="spellStart"/>
+      <w:r>
+        <w:rPr>
+          <w:rFonts w:ascii="Arial" w:hAnsi="Arial" w:cs="Arial"/>
+          <w:sz w:val="24"/>
+          <w:szCs w:val="28"/>
+        </w:rPr>
+        <w:t>בלארוסית</w:t>
+      </w:r>
+      <w:proofErr w:type="spellEnd"/>
+      <w:r>
+        <w:rPr>
+          <w:rFonts w:ascii="Segoe UI" w:hAnsi="Segoe UI" w:cs="Segoe UI"/>
+          <w:sz w:val="24"/>
+          <w:szCs w:val="28"/>
+        </w:rPr>
+        <w:t>.</w:t>
+      </w:r>
     </w:p>
     <w:p>
       <w:pPr>
@@ -333,7 +1077,6 @@
           <w:rFonts w:ascii="Segoe UI" w:hAnsi="Segoe UI" w:cs="Segoe UI"/>
           <w:sz w:val="24"/>
           <w:szCs w:val="28"/>
-          <w:lang w:bidi="he-IL"/>
         </w:rPr>
       </w:pPr>
       <w:r>
@@ -341,57 +1084,296 @@
           <w:rFonts w:ascii="Segoe UI" w:hAnsi="Segoe UI" w:cs="Segoe UI"/>
           <w:sz w:val="24"/>
           <w:szCs w:val="28"/>
-          <w:lang w:bidi="he-IL"/>
-        </w:rPr>
-        <w:t>2.</w:t>
-      </w:r>
-      <w:r>
-        <w:rPr>
-          <w:rFonts w:ascii="Segoe UI" w:hAnsi="Segoe UI" w:cs="Segoe UI"/>
-          <w:sz w:val="24"/>
-          <w:szCs w:val="28"/>
-          <w:lang w:bidi="he-IL"/>
-        </w:rPr>
-        <w:tab/>
-        <w:t>Пункт меню «Язык (</w:t>
-      </w:r>
-      <w:proofErr w:type="spellStart"/>
-      <w:r>
-        <w:rPr>
-          <w:rFonts w:ascii="Segoe UI" w:hAnsi="Segoe UI" w:cs="Segoe UI"/>
-          <w:sz w:val="24"/>
-          <w:szCs w:val="28"/>
-          <w:lang w:bidi="he-IL"/>
-        </w:rPr>
-        <w:t>Language</w:t>
-      </w:r>
-      <w:proofErr w:type="spellEnd"/>
-      <w:r>
-        <w:rPr>
-          <w:rFonts w:ascii="Segoe UI" w:hAnsi="Segoe UI" w:cs="Segoe UI"/>
-          <w:sz w:val="24"/>
-          <w:szCs w:val="28"/>
-          <w:lang w:bidi="he-IL"/>
-        </w:rPr>
-        <w:t xml:space="preserve">)» позволяет указать язык интерфейса </w:t>
-      </w:r>
-      <w:r>
-        <w:rPr>
-          <w:rFonts w:ascii="Segoe UI" w:hAnsi="Segoe UI" w:cs="Segoe UI"/>
-          <w:sz w:val="24"/>
-          <w:szCs w:val="28"/>
-          <w:lang w:bidi="he-IL"/>
-        </w:rPr>
-        <w:t>приложения</w:t>
-      </w:r>
-      <w:r>
-        <w:rPr>
-          <w:rFonts w:ascii="Segoe UI" w:hAnsi="Segoe UI" w:cs="Segoe UI"/>
-          <w:sz w:val="24"/>
-          <w:szCs w:val="28"/>
-          <w:lang w:bidi="he-IL"/>
-        </w:rPr>
-        <w:t xml:space="preserve">, будут затронуты все разделы. Доступные языки: русский, английский, иврит, украинский, белорусский. </w:t>
+        </w:rPr>
+        <w:t xml:space="preserve">3. </w:t>
+      </w:r>
+      <w:proofErr w:type="spellStart"/>
+      <w:r>
+        <w:rPr>
+          <w:rFonts w:ascii="Arial" w:hAnsi="Arial" w:cs="Arial"/>
+          <w:sz w:val="24"/>
+          <w:szCs w:val="28"/>
+        </w:rPr>
+        <w:t>בעת</w:t>
+      </w:r>
+      <w:proofErr w:type="spellEnd"/>
+      <w:r>
+        <w:rPr>
+          <w:rFonts w:ascii="Segoe UI" w:hAnsi="Segoe UI" w:cs="Segoe UI"/>
+          <w:sz w:val="24"/>
+          <w:szCs w:val="28"/>
+        </w:rPr>
+        <w:t xml:space="preserve"> </w:t>
+      </w:r>
+      <w:proofErr w:type="spellStart"/>
+      <w:r>
+        <w:rPr>
+          <w:rFonts w:ascii="Arial" w:hAnsi="Arial" w:cs="Arial"/>
+          <w:sz w:val="24"/>
+          <w:szCs w:val="28"/>
+        </w:rPr>
+        <w:t>השימוש</w:t>
+      </w:r>
+      <w:proofErr w:type="spellEnd"/>
+      <w:r>
+        <w:rPr>
+          <w:rFonts w:ascii="Segoe UI" w:hAnsi="Segoe UI" w:cs="Segoe UI"/>
+          <w:sz w:val="24"/>
+          <w:szCs w:val="28"/>
+        </w:rPr>
+        <w:t xml:space="preserve"> </w:t>
+      </w:r>
+      <w:proofErr w:type="spellStart"/>
+      <w:r>
+        <w:rPr>
+          <w:rFonts w:ascii="Arial" w:hAnsi="Arial" w:cs="Arial"/>
+          <w:sz w:val="24"/>
+          <w:szCs w:val="28"/>
+        </w:rPr>
+        <w:t>בעברית</w:t>
+      </w:r>
+      <w:proofErr w:type="spellEnd"/>
+      <w:r>
+        <w:rPr>
+          <w:rFonts w:ascii="Segoe UI" w:hAnsi="Segoe UI" w:cs="Segoe UI"/>
+          <w:sz w:val="24"/>
+          <w:szCs w:val="28"/>
+        </w:rPr>
+        <w:t xml:space="preserve"> </w:t>
+      </w:r>
+      <w:proofErr w:type="spellStart"/>
+      <w:r>
+        <w:rPr>
+          <w:rFonts w:ascii="Arial" w:hAnsi="Arial" w:cs="Arial"/>
+          <w:sz w:val="24"/>
+          <w:szCs w:val="28"/>
+        </w:rPr>
+        <w:t>כשפת</w:t>
+      </w:r>
+      <w:proofErr w:type="spellEnd"/>
+      <w:r>
+        <w:rPr>
+          <w:rFonts w:ascii="Segoe UI" w:hAnsi="Segoe UI" w:cs="Segoe UI"/>
+          <w:sz w:val="24"/>
+          <w:szCs w:val="28"/>
+        </w:rPr>
+        <w:t xml:space="preserve"> </w:t>
+      </w:r>
+      <w:proofErr w:type="spellStart"/>
+      <w:r>
+        <w:rPr>
+          <w:rFonts w:ascii="Arial" w:hAnsi="Arial" w:cs="Arial"/>
+          <w:sz w:val="24"/>
+          <w:szCs w:val="28"/>
+        </w:rPr>
+        <w:t>היישום</w:t>
+      </w:r>
+      <w:proofErr w:type="spellEnd"/>
+      <w:r>
+        <w:rPr>
+          <w:rFonts w:ascii="Segoe UI" w:hAnsi="Segoe UI" w:cs="Segoe UI"/>
+          <w:sz w:val="24"/>
+          <w:szCs w:val="28"/>
+        </w:rPr>
+        <w:t xml:space="preserve"> </w:t>
+      </w:r>
+      <w:proofErr w:type="spellStart"/>
+      <w:r>
+        <w:rPr>
+          <w:rFonts w:ascii="Arial" w:hAnsi="Arial" w:cs="Arial"/>
+          <w:sz w:val="24"/>
+          <w:szCs w:val="28"/>
+        </w:rPr>
+        <w:t>הראשית</w:t>
+      </w:r>
+      <w:proofErr w:type="spellEnd"/>
+      <w:r>
+        <w:rPr>
+          <w:rFonts w:ascii="Segoe UI" w:hAnsi="Segoe UI" w:cs="Segoe UI"/>
+          <w:sz w:val="24"/>
+          <w:szCs w:val="28"/>
+        </w:rPr>
+        <w:t xml:space="preserve">, </w:t>
+      </w:r>
+      <w:proofErr w:type="spellStart"/>
+      <w:r>
+        <w:rPr>
+          <w:rFonts w:ascii="Arial" w:hAnsi="Arial" w:cs="Arial"/>
+          <w:sz w:val="24"/>
+          <w:szCs w:val="28"/>
+        </w:rPr>
+        <w:t>יסודות</w:t>
+      </w:r>
+      <w:proofErr w:type="spellEnd"/>
+      <w:r>
+        <w:rPr>
+          <w:rFonts w:ascii="Segoe UI" w:hAnsi="Segoe UI" w:cs="Segoe UI"/>
+          <w:sz w:val="24"/>
+          <w:szCs w:val="28"/>
+        </w:rPr>
+        <w:t xml:space="preserve"> </w:t>
+      </w:r>
+      <w:proofErr w:type="spellStart"/>
+      <w:r>
+        <w:rPr>
+          <w:rFonts w:ascii="Arial" w:hAnsi="Arial" w:cs="Arial"/>
+          <w:sz w:val="24"/>
+          <w:szCs w:val="28"/>
+        </w:rPr>
+        <w:t>הממשק</w:t>
+      </w:r>
+      <w:proofErr w:type="spellEnd"/>
+      <w:r>
+        <w:rPr>
+          <w:rFonts w:ascii="Segoe UI" w:hAnsi="Segoe UI" w:cs="Segoe UI"/>
+          <w:sz w:val="24"/>
+          <w:szCs w:val="28"/>
+        </w:rPr>
+        <w:t xml:space="preserve"> </w:t>
+      </w:r>
+      <w:proofErr w:type="spellStart"/>
+      <w:r>
+        <w:rPr>
+          <w:rFonts w:ascii="Arial" w:hAnsi="Arial" w:cs="Arial"/>
+          <w:sz w:val="24"/>
+          <w:szCs w:val="28"/>
+        </w:rPr>
+        <w:t>יהיו</w:t>
+      </w:r>
+      <w:proofErr w:type="spellEnd"/>
+      <w:r>
+        <w:rPr>
+          <w:rFonts w:ascii="Segoe UI" w:hAnsi="Segoe UI" w:cs="Segoe UI"/>
+          <w:sz w:val="24"/>
+          <w:szCs w:val="28"/>
+        </w:rPr>
+        <w:t xml:space="preserve"> </w:t>
+      </w:r>
+      <w:proofErr w:type="spellStart"/>
+      <w:r>
+        <w:rPr>
+          <w:rFonts w:ascii="Arial" w:hAnsi="Arial" w:cs="Arial"/>
+          <w:sz w:val="24"/>
+          <w:szCs w:val="28"/>
+        </w:rPr>
+        <w:t>ממוקמים</w:t>
+      </w:r>
+      <w:proofErr w:type="spellEnd"/>
+      <w:r>
+        <w:rPr>
+          <w:rFonts w:ascii="Segoe UI" w:hAnsi="Segoe UI" w:cs="Segoe UI"/>
+          <w:sz w:val="24"/>
+          <w:szCs w:val="28"/>
+        </w:rPr>
+        <w:t xml:space="preserve"> </w:t>
+      </w:r>
+      <w:proofErr w:type="spellStart"/>
+      <w:r>
+        <w:rPr>
+          <w:rFonts w:ascii="Arial" w:hAnsi="Arial" w:cs="Arial"/>
+          <w:sz w:val="24"/>
+          <w:szCs w:val="28"/>
+        </w:rPr>
+        <w:t>מימין</w:t>
+      </w:r>
+      <w:proofErr w:type="spellEnd"/>
+      <w:r>
+        <w:rPr>
+          <w:rFonts w:ascii="Segoe UI" w:hAnsi="Segoe UI" w:cs="Segoe UI"/>
+          <w:sz w:val="24"/>
+          <w:szCs w:val="28"/>
+        </w:rPr>
+        <w:t xml:space="preserve">, </w:t>
+      </w:r>
+      <w:proofErr w:type="spellStart"/>
+      <w:r>
+        <w:rPr>
+          <w:rFonts w:ascii="Arial" w:hAnsi="Arial" w:cs="Arial"/>
+          <w:sz w:val="24"/>
+          <w:szCs w:val="28"/>
+        </w:rPr>
+        <w:t>בשל</w:t>
+      </w:r>
+      <w:proofErr w:type="spellEnd"/>
+      <w:r>
+        <w:rPr>
+          <w:rFonts w:ascii="Segoe UI" w:hAnsi="Segoe UI" w:cs="Segoe UI"/>
+          <w:sz w:val="24"/>
+          <w:szCs w:val="28"/>
+        </w:rPr>
+        <w:t xml:space="preserve"> </w:t>
+      </w:r>
+      <w:proofErr w:type="spellStart"/>
+      <w:r>
+        <w:rPr>
+          <w:rFonts w:ascii="Arial" w:hAnsi="Arial" w:cs="Arial"/>
+          <w:sz w:val="24"/>
+          <w:szCs w:val="28"/>
+        </w:rPr>
+        <w:t>המוזרויות</w:t>
+      </w:r>
+      <w:proofErr w:type="spellEnd"/>
+      <w:r>
+        <w:rPr>
+          <w:rFonts w:ascii="Segoe UI" w:hAnsi="Segoe UI" w:cs="Segoe UI"/>
+          <w:sz w:val="24"/>
+          <w:szCs w:val="28"/>
+        </w:rPr>
+        <w:t xml:space="preserve"> </w:t>
+      </w:r>
+      <w:proofErr w:type="spellStart"/>
+      <w:r>
+        <w:rPr>
+          <w:rFonts w:ascii="Arial" w:hAnsi="Arial" w:cs="Arial"/>
+          <w:sz w:val="24"/>
+          <w:szCs w:val="28"/>
+        </w:rPr>
+        <w:t>של</w:t>
+      </w:r>
+      <w:proofErr w:type="spellEnd"/>
+      <w:r>
+        <w:rPr>
+          <w:rFonts w:ascii="Segoe UI" w:hAnsi="Segoe UI" w:cs="Segoe UI"/>
+          <w:sz w:val="24"/>
+          <w:szCs w:val="28"/>
+        </w:rPr>
+        <w:t xml:space="preserve"> </w:t>
+      </w:r>
+      <w:proofErr w:type="spellStart"/>
+      <w:r>
+        <w:rPr>
+          <w:rFonts w:ascii="Arial" w:hAnsi="Arial" w:cs="Arial"/>
+          <w:sz w:val="24"/>
+          <w:szCs w:val="28"/>
+        </w:rPr>
+        <w:t>שפה</w:t>
+      </w:r>
+      <w:proofErr w:type="spellEnd"/>
+      <w:r>
+        <w:rPr>
+          <w:rFonts w:ascii="Segoe UI" w:hAnsi="Segoe UI" w:cs="Segoe UI"/>
+          <w:sz w:val="24"/>
+          <w:szCs w:val="28"/>
+        </w:rPr>
+        <w:t xml:space="preserve"> </w:t>
+      </w:r>
+      <w:proofErr w:type="spellStart"/>
+      <w:r>
+        <w:rPr>
+          <w:rFonts w:ascii="Arial" w:hAnsi="Arial" w:cs="Arial"/>
+          <w:sz w:val="24"/>
+          <w:szCs w:val="28"/>
+        </w:rPr>
+        <w:t>זו</w:t>
+      </w:r>
+      <w:proofErr w:type="spellEnd"/>
+      <w:r>
+        <w:rPr>
+          <w:rFonts w:ascii="Segoe UI" w:hAnsi="Segoe UI" w:cs="Segoe UI"/>
+          <w:sz w:val="24"/>
+          <w:szCs w:val="28"/>
+        </w:rPr>
+        <w:t>.</w:t>
       </w:r>
     </w:p>
     <w:p>
@@ -403,7 +1385,6 @@
           <w:rFonts w:ascii="Segoe UI" w:hAnsi="Segoe UI" w:cs="Segoe UI"/>
           <w:sz w:val="24"/>
           <w:szCs w:val="28"/>
-          <w:lang w:bidi="he-IL"/>
         </w:rPr>
       </w:pPr>
       <w:r>
@@ -411,58 +1392,549 @@
           <w:rFonts w:ascii="Segoe UI" w:hAnsi="Segoe UI" w:cs="Segoe UI"/>
           <w:sz w:val="24"/>
           <w:szCs w:val="28"/>
-          <w:lang w:bidi="he-IL"/>
-        </w:rPr>
-        <w:t>3.</w:t>
-      </w:r>
-      <w:r>
-        <w:rPr>
-          <w:rFonts w:ascii="Segoe UI" w:hAnsi="Segoe UI" w:cs="Segoe UI"/>
-          <w:sz w:val="24"/>
-          <w:szCs w:val="28"/>
-          <w:lang w:bidi="he-IL"/>
-        </w:rPr>
-        <w:tab/>
-        <w:t xml:space="preserve">При использовании иврита в качестве основного языка </w:t>
-      </w:r>
-      <w:r>
-        <w:rPr>
-          <w:rFonts w:ascii="Segoe UI" w:hAnsi="Segoe UI" w:cs="Segoe UI"/>
-          <w:sz w:val="24"/>
-          <w:szCs w:val="28"/>
-          <w:lang w:bidi="he-IL"/>
-        </w:rPr>
-        <w:t>приложения</w:t>
-      </w:r>
-      <w:r>
-        <w:rPr>
-          <w:rFonts w:ascii="Segoe UI" w:hAnsi="Segoe UI" w:cs="Segoe UI"/>
-          <w:sz w:val="24"/>
-          <w:szCs w:val="28"/>
-          <w:lang w:bidi="he-IL"/>
-        </w:rPr>
-        <w:t xml:space="preserve"> </w:t>
-      </w:r>
-      <w:r>
-        <w:rPr>
-          <w:rFonts w:ascii="Segoe UI" w:hAnsi="Segoe UI" w:cs="Segoe UI"/>
-          <w:sz w:val="24"/>
-          <w:szCs w:val="28"/>
-          <w:lang w:bidi="he-IL"/>
-        </w:rPr>
-        <w:t>элементы интерф</w:t>
-      </w:r>
-      <w:r>
-        <w:rPr>
-          <w:rFonts w:ascii="Segoe UI" w:hAnsi="Segoe UI" w:cs="Segoe UI"/>
-          <w:sz w:val="24"/>
-          <w:szCs w:val="28"/>
-          <w:lang w:bidi="he-IL"/>
-        </w:rPr>
-        <w:t>ейса будут располагаться справа, из-за особенностей этого языка.</w:t>
-      </w:r>
-      <w:bookmarkStart w:id="0" w:name="_GoBack"/>
-      <w:bookmarkEnd w:id="0"/>
+        </w:rPr>
+        <w:t xml:space="preserve">4. </w:t>
+      </w:r>
+      <w:proofErr w:type="spellStart"/>
+      <w:r>
+        <w:rPr>
+          <w:rFonts w:ascii="Arial" w:hAnsi="Arial" w:cs="Arial"/>
+          <w:sz w:val="24"/>
+          <w:szCs w:val="28"/>
+        </w:rPr>
+        <w:t>פריט</w:t>
+      </w:r>
+      <w:proofErr w:type="spellEnd"/>
+      <w:r>
+        <w:rPr>
+          <w:rFonts w:ascii="Segoe UI" w:hAnsi="Segoe UI" w:cs="Segoe UI"/>
+          <w:sz w:val="24"/>
+          <w:szCs w:val="28"/>
+        </w:rPr>
+        <w:t xml:space="preserve"> </w:t>
+      </w:r>
+      <w:proofErr w:type="spellStart"/>
+      <w:r>
+        <w:rPr>
+          <w:rFonts w:ascii="Arial" w:hAnsi="Arial" w:cs="Arial"/>
+          <w:sz w:val="24"/>
+          <w:szCs w:val="28"/>
+        </w:rPr>
+        <w:t>בתפריט</w:t>
+      </w:r>
+      <w:proofErr w:type="spellEnd"/>
+      <w:r>
+        <w:rPr>
+          <w:rFonts w:ascii="Segoe UI" w:hAnsi="Segoe UI" w:cs="Segoe UI"/>
+          <w:sz w:val="24"/>
+          <w:szCs w:val="28"/>
+        </w:rPr>
+        <w:t xml:space="preserve"> "</w:t>
+      </w:r>
+      <w:proofErr w:type="spellStart"/>
+      <w:r>
+        <w:rPr>
+          <w:rFonts w:ascii="Arial" w:hAnsi="Arial" w:cs="Arial"/>
+          <w:sz w:val="24"/>
+          <w:szCs w:val="28"/>
+        </w:rPr>
+        <w:t>ערכת</w:t>
+      </w:r>
+      <w:proofErr w:type="spellEnd"/>
+      <w:r>
+        <w:rPr>
+          <w:rFonts w:ascii="Segoe UI" w:hAnsi="Segoe UI" w:cs="Segoe UI"/>
+          <w:sz w:val="24"/>
+          <w:szCs w:val="28"/>
+        </w:rPr>
+        <w:t xml:space="preserve"> </w:t>
+      </w:r>
+      <w:proofErr w:type="spellStart"/>
+      <w:r>
+        <w:rPr>
+          <w:rFonts w:ascii="Arial" w:hAnsi="Arial" w:cs="Arial"/>
+          <w:sz w:val="24"/>
+          <w:szCs w:val="28"/>
+        </w:rPr>
+        <w:t>נושא</w:t>
+      </w:r>
+      <w:proofErr w:type="spellEnd"/>
+      <w:r>
+        <w:rPr>
+          <w:rFonts w:ascii="Segoe UI" w:hAnsi="Segoe UI" w:cs="Segoe UI"/>
+          <w:sz w:val="24"/>
+          <w:szCs w:val="28"/>
+        </w:rPr>
+        <w:t xml:space="preserve">" </w:t>
+      </w:r>
+      <w:proofErr w:type="spellStart"/>
+      <w:r>
+        <w:rPr>
+          <w:rFonts w:ascii="Arial" w:hAnsi="Arial" w:cs="Arial"/>
+          <w:sz w:val="24"/>
+          <w:szCs w:val="28"/>
+        </w:rPr>
+        <w:t>מאפשר</w:t>
+      </w:r>
+      <w:proofErr w:type="spellEnd"/>
+      <w:r>
+        <w:rPr>
+          <w:rFonts w:ascii="Segoe UI" w:hAnsi="Segoe UI" w:cs="Segoe UI"/>
+          <w:sz w:val="24"/>
+          <w:szCs w:val="28"/>
+        </w:rPr>
+        <w:t xml:space="preserve"> </w:t>
+      </w:r>
+      <w:proofErr w:type="spellStart"/>
+      <w:r>
+        <w:rPr>
+          <w:rFonts w:ascii="Arial" w:hAnsi="Arial" w:cs="Arial"/>
+          <w:sz w:val="24"/>
+          <w:szCs w:val="28"/>
+        </w:rPr>
+        <w:t>לך</w:t>
+      </w:r>
+      <w:proofErr w:type="spellEnd"/>
+      <w:r>
+        <w:rPr>
+          <w:rFonts w:ascii="Segoe UI" w:hAnsi="Segoe UI" w:cs="Segoe UI"/>
+          <w:sz w:val="24"/>
+          <w:szCs w:val="28"/>
+        </w:rPr>
+        <w:t xml:space="preserve"> </w:t>
+      </w:r>
+      <w:proofErr w:type="spellStart"/>
+      <w:r>
+        <w:rPr>
+          <w:rFonts w:ascii="Arial" w:hAnsi="Arial" w:cs="Arial"/>
+          <w:sz w:val="24"/>
+          <w:szCs w:val="28"/>
+        </w:rPr>
+        <w:t>להגדיר</w:t>
+      </w:r>
+      <w:proofErr w:type="spellEnd"/>
+      <w:r>
+        <w:rPr>
+          <w:rFonts w:ascii="Segoe UI" w:hAnsi="Segoe UI" w:cs="Segoe UI"/>
+          <w:sz w:val="24"/>
+          <w:szCs w:val="28"/>
+        </w:rPr>
+        <w:t xml:space="preserve"> </w:t>
+      </w:r>
+      <w:proofErr w:type="spellStart"/>
+      <w:r>
+        <w:rPr>
+          <w:rFonts w:ascii="Arial" w:hAnsi="Arial" w:cs="Arial"/>
+          <w:sz w:val="24"/>
+          <w:szCs w:val="28"/>
+        </w:rPr>
+        <w:t>את</w:t>
+      </w:r>
+      <w:proofErr w:type="spellEnd"/>
+      <w:r>
+        <w:rPr>
+          <w:rFonts w:ascii="Segoe UI" w:hAnsi="Segoe UI" w:cs="Segoe UI"/>
+          <w:sz w:val="24"/>
+          <w:szCs w:val="28"/>
+        </w:rPr>
+        <w:t xml:space="preserve"> </w:t>
+      </w:r>
+      <w:proofErr w:type="spellStart"/>
+      <w:r>
+        <w:rPr>
+          <w:rFonts w:ascii="Arial" w:hAnsi="Arial" w:cs="Arial"/>
+          <w:sz w:val="24"/>
+          <w:szCs w:val="28"/>
+        </w:rPr>
+        <w:t>צבע</w:t>
+      </w:r>
+      <w:proofErr w:type="spellEnd"/>
+      <w:r>
+        <w:rPr>
+          <w:rFonts w:ascii="Segoe UI" w:hAnsi="Segoe UI" w:cs="Segoe UI"/>
+          <w:sz w:val="24"/>
+          <w:szCs w:val="28"/>
+        </w:rPr>
+        <w:t xml:space="preserve"> </w:t>
+      </w:r>
+      <w:proofErr w:type="spellStart"/>
+      <w:r>
+        <w:rPr>
+          <w:rFonts w:ascii="Arial" w:hAnsi="Arial" w:cs="Arial"/>
+          <w:sz w:val="24"/>
+          <w:szCs w:val="28"/>
+        </w:rPr>
+        <w:t>הרקע</w:t>
+      </w:r>
+      <w:proofErr w:type="spellEnd"/>
+      <w:r>
+        <w:rPr>
+          <w:rFonts w:ascii="Segoe UI" w:hAnsi="Segoe UI" w:cs="Segoe UI"/>
+          <w:sz w:val="24"/>
+          <w:szCs w:val="28"/>
+        </w:rPr>
+        <w:t xml:space="preserve"> </w:t>
+      </w:r>
+      <w:proofErr w:type="spellStart"/>
+      <w:r>
+        <w:rPr>
+          <w:rFonts w:ascii="Arial" w:hAnsi="Arial" w:cs="Arial"/>
+          <w:sz w:val="24"/>
+          <w:szCs w:val="28"/>
+        </w:rPr>
+        <w:t>של</w:t>
+      </w:r>
+      <w:proofErr w:type="spellEnd"/>
+      <w:r>
+        <w:rPr>
+          <w:rFonts w:ascii="Segoe UI" w:hAnsi="Segoe UI" w:cs="Segoe UI"/>
+          <w:sz w:val="24"/>
+          <w:szCs w:val="28"/>
+        </w:rPr>
+        <w:t xml:space="preserve"> </w:t>
+      </w:r>
+      <w:proofErr w:type="spellStart"/>
+      <w:r>
+        <w:rPr>
+          <w:rFonts w:ascii="Arial" w:hAnsi="Arial" w:cs="Arial"/>
+          <w:sz w:val="24"/>
+          <w:szCs w:val="28"/>
+        </w:rPr>
+        <w:t>יישום</w:t>
+      </w:r>
+      <w:proofErr w:type="spellEnd"/>
+      <w:r>
+        <w:rPr>
+          <w:rFonts w:ascii="Segoe UI" w:hAnsi="Segoe UI" w:cs="Segoe UI"/>
+          <w:sz w:val="24"/>
+          <w:szCs w:val="28"/>
+        </w:rPr>
+        <w:t xml:space="preserve"> </w:t>
+      </w:r>
+      <w:proofErr w:type="spellStart"/>
+      <w:r>
+        <w:rPr>
+          <w:rFonts w:ascii="Arial" w:hAnsi="Arial" w:cs="Arial"/>
+          <w:sz w:val="24"/>
+          <w:szCs w:val="28"/>
+        </w:rPr>
+        <w:t>האינטרנט</w:t>
+      </w:r>
+      <w:proofErr w:type="spellEnd"/>
+      <w:r>
+        <w:rPr>
+          <w:rFonts w:ascii="Segoe UI" w:hAnsi="Segoe UI" w:cs="Segoe UI"/>
+          <w:sz w:val="24"/>
+          <w:szCs w:val="28"/>
+        </w:rPr>
+        <w:t xml:space="preserve">. </w:t>
+      </w:r>
+      <w:proofErr w:type="spellStart"/>
+      <w:r>
+        <w:rPr>
+          <w:rFonts w:ascii="Arial" w:hAnsi="Arial" w:cs="Arial"/>
+          <w:sz w:val="24"/>
+          <w:szCs w:val="28"/>
+        </w:rPr>
+        <w:t>ערכות</w:t>
+      </w:r>
+      <w:proofErr w:type="spellEnd"/>
+      <w:r>
+        <w:rPr>
+          <w:rFonts w:ascii="Segoe UI" w:hAnsi="Segoe UI" w:cs="Segoe UI"/>
+          <w:sz w:val="24"/>
+          <w:szCs w:val="28"/>
+        </w:rPr>
+        <w:t xml:space="preserve"> </w:t>
+      </w:r>
+      <w:proofErr w:type="spellStart"/>
+      <w:r>
+        <w:rPr>
+          <w:rFonts w:ascii="Arial" w:hAnsi="Arial" w:cs="Arial"/>
+          <w:sz w:val="24"/>
+          <w:szCs w:val="28"/>
+        </w:rPr>
+        <w:t>נושא</w:t>
+      </w:r>
+      <w:proofErr w:type="spellEnd"/>
+      <w:r>
+        <w:rPr>
+          <w:rFonts w:ascii="Segoe UI" w:hAnsi="Segoe UI" w:cs="Segoe UI"/>
+          <w:sz w:val="24"/>
+          <w:szCs w:val="28"/>
+        </w:rPr>
+        <w:t xml:space="preserve"> </w:t>
+      </w:r>
+      <w:proofErr w:type="spellStart"/>
+      <w:r>
+        <w:rPr>
+          <w:rFonts w:ascii="Arial" w:hAnsi="Arial" w:cs="Arial"/>
+          <w:sz w:val="24"/>
+          <w:szCs w:val="28"/>
+        </w:rPr>
+        <w:t>זמינות</w:t>
+      </w:r>
+      <w:proofErr w:type="spellEnd"/>
+      <w:r>
+        <w:rPr>
+          <w:rFonts w:ascii="Segoe UI" w:hAnsi="Segoe UI" w:cs="Segoe UI"/>
+          <w:sz w:val="24"/>
+          <w:szCs w:val="28"/>
+        </w:rPr>
+        <w:t xml:space="preserve">: </w:t>
+      </w:r>
+      <w:proofErr w:type="spellStart"/>
+      <w:r>
+        <w:rPr>
+          <w:rFonts w:ascii="Arial" w:hAnsi="Arial" w:cs="Arial"/>
+          <w:sz w:val="24"/>
+          <w:szCs w:val="28"/>
+        </w:rPr>
+        <w:t>לבן</w:t>
+      </w:r>
+      <w:proofErr w:type="spellEnd"/>
+      <w:r>
+        <w:rPr>
+          <w:rFonts w:ascii="Segoe UI" w:hAnsi="Segoe UI" w:cs="Segoe UI"/>
+          <w:sz w:val="24"/>
+          <w:szCs w:val="28"/>
+        </w:rPr>
+        <w:t xml:space="preserve"> (</w:t>
+      </w:r>
+      <w:proofErr w:type="spellStart"/>
+      <w:r>
+        <w:rPr>
+          <w:rFonts w:ascii="Arial" w:hAnsi="Arial" w:cs="Arial"/>
+          <w:sz w:val="24"/>
+          <w:szCs w:val="28"/>
+        </w:rPr>
+        <w:t>כברירת</w:t>
+      </w:r>
+      <w:proofErr w:type="spellEnd"/>
+      <w:r>
+        <w:rPr>
+          <w:rFonts w:ascii="Segoe UI" w:hAnsi="Segoe UI" w:cs="Segoe UI"/>
+          <w:sz w:val="24"/>
+          <w:szCs w:val="28"/>
+        </w:rPr>
+        <w:t xml:space="preserve"> </w:t>
+      </w:r>
+      <w:proofErr w:type="spellStart"/>
+      <w:r>
+        <w:rPr>
+          <w:rFonts w:ascii="Arial" w:hAnsi="Arial" w:cs="Arial"/>
+          <w:sz w:val="24"/>
+          <w:szCs w:val="28"/>
+        </w:rPr>
+        <w:t>מחדל</w:t>
+      </w:r>
+      <w:proofErr w:type="spellEnd"/>
+      <w:r>
+        <w:rPr>
+          <w:rFonts w:ascii="Segoe UI" w:hAnsi="Segoe UI" w:cs="Segoe UI"/>
+          <w:sz w:val="24"/>
+          <w:szCs w:val="28"/>
+        </w:rPr>
+        <w:t xml:space="preserve">), </w:t>
+      </w:r>
+      <w:proofErr w:type="spellStart"/>
+      <w:r>
+        <w:rPr>
+          <w:rFonts w:ascii="Arial" w:hAnsi="Arial" w:cs="Arial"/>
+          <w:sz w:val="24"/>
+          <w:szCs w:val="28"/>
+        </w:rPr>
+        <w:t>שחור</w:t>
+      </w:r>
+      <w:proofErr w:type="spellEnd"/>
+      <w:r>
+        <w:rPr>
+          <w:rFonts w:ascii="Segoe UI" w:hAnsi="Segoe UI" w:cs="Segoe UI"/>
+          <w:sz w:val="24"/>
+          <w:szCs w:val="28"/>
+        </w:rPr>
+        <w:t xml:space="preserve"> (</w:t>
+      </w:r>
+      <w:proofErr w:type="spellStart"/>
+      <w:r>
+        <w:rPr>
+          <w:rFonts w:ascii="Arial" w:hAnsi="Arial" w:cs="Arial"/>
+          <w:sz w:val="24"/>
+          <w:szCs w:val="28"/>
+        </w:rPr>
+        <w:t>מספק</w:t>
+      </w:r>
+      <w:proofErr w:type="spellEnd"/>
+      <w:r>
+        <w:rPr>
+          <w:rFonts w:ascii="Segoe UI" w:hAnsi="Segoe UI" w:cs="Segoe UI"/>
+          <w:sz w:val="24"/>
+          <w:szCs w:val="28"/>
+        </w:rPr>
+        <w:t xml:space="preserve"> </w:t>
+      </w:r>
+      <w:proofErr w:type="spellStart"/>
+      <w:r>
+        <w:rPr>
+          <w:rFonts w:ascii="Arial" w:hAnsi="Arial" w:cs="Arial"/>
+          <w:sz w:val="24"/>
+          <w:szCs w:val="28"/>
+        </w:rPr>
+        <w:t>נוח</w:t>
+      </w:r>
+      <w:proofErr w:type="spellEnd"/>
+      <w:r>
+        <w:rPr>
+          <w:rFonts w:ascii="Segoe UI" w:hAnsi="Segoe UI" w:cs="Segoe UI"/>
+          <w:sz w:val="24"/>
+          <w:szCs w:val="28"/>
+        </w:rPr>
+        <w:t xml:space="preserve"> </w:t>
+      </w:r>
+      <w:proofErr w:type="spellStart"/>
+      <w:r>
+        <w:rPr>
+          <w:rFonts w:ascii="Arial" w:hAnsi="Arial" w:cs="Arial"/>
+          <w:sz w:val="24"/>
+          <w:szCs w:val="28"/>
+        </w:rPr>
+        <w:t>יותר</w:t>
+      </w:r>
+      <w:proofErr w:type="spellEnd"/>
+      <w:r>
+        <w:rPr>
+          <w:rFonts w:ascii="Segoe UI" w:hAnsi="Segoe UI" w:cs="Segoe UI"/>
+          <w:sz w:val="24"/>
+          <w:szCs w:val="28"/>
+        </w:rPr>
+        <w:t xml:space="preserve"> </w:t>
+      </w:r>
+      <w:proofErr w:type="spellStart"/>
+      <w:r>
+        <w:rPr>
+          <w:rFonts w:ascii="Arial" w:hAnsi="Arial" w:cs="Arial"/>
+          <w:sz w:val="24"/>
+          <w:szCs w:val="28"/>
+        </w:rPr>
+        <w:t>לעיניים</w:t>
+      </w:r>
+      <w:proofErr w:type="spellEnd"/>
+      <w:r>
+        <w:rPr>
+          <w:rFonts w:ascii="Segoe UI" w:hAnsi="Segoe UI" w:cs="Segoe UI"/>
+          <w:sz w:val="24"/>
+          <w:szCs w:val="28"/>
+        </w:rPr>
+        <w:t xml:space="preserve"> </w:t>
+      </w:r>
+      <w:proofErr w:type="spellStart"/>
+      <w:r>
+        <w:rPr>
+          <w:rFonts w:ascii="Arial" w:hAnsi="Arial" w:cs="Arial"/>
+          <w:sz w:val="24"/>
+          <w:szCs w:val="28"/>
+        </w:rPr>
+        <w:t>להציג</w:t>
+      </w:r>
+      <w:proofErr w:type="spellEnd"/>
+      <w:r>
+        <w:rPr>
+          <w:rFonts w:ascii="Segoe UI" w:hAnsi="Segoe UI" w:cs="Segoe UI"/>
+          <w:sz w:val="24"/>
+          <w:szCs w:val="28"/>
+        </w:rPr>
+        <w:t xml:space="preserve"> </w:t>
+      </w:r>
+      <w:proofErr w:type="spellStart"/>
+      <w:r>
+        <w:rPr>
+          <w:rFonts w:ascii="Arial" w:hAnsi="Arial" w:cs="Arial"/>
+          <w:sz w:val="24"/>
+          <w:szCs w:val="28"/>
+        </w:rPr>
+        <w:t>מידע</w:t>
+      </w:r>
+      <w:proofErr w:type="spellEnd"/>
+      <w:r>
+        <w:rPr>
+          <w:rFonts w:ascii="Segoe UI" w:hAnsi="Segoe UI" w:cs="Segoe UI"/>
+          <w:sz w:val="24"/>
+          <w:szCs w:val="28"/>
+        </w:rPr>
+        <w:t xml:space="preserve"> </w:t>
+      </w:r>
+      <w:proofErr w:type="spellStart"/>
+      <w:r>
+        <w:rPr>
+          <w:rFonts w:ascii="Arial" w:hAnsi="Arial" w:cs="Arial"/>
+          <w:sz w:val="24"/>
+          <w:szCs w:val="28"/>
+        </w:rPr>
+        <w:t>על</w:t>
+      </w:r>
+      <w:proofErr w:type="spellEnd"/>
+      <w:r>
+        <w:rPr>
+          <w:rFonts w:ascii="Segoe UI" w:hAnsi="Segoe UI" w:cs="Segoe UI"/>
+          <w:sz w:val="24"/>
+          <w:szCs w:val="28"/>
+        </w:rPr>
+        <w:t xml:space="preserve"> </w:t>
+      </w:r>
+      <w:proofErr w:type="spellStart"/>
+      <w:r>
+        <w:rPr>
+          <w:rFonts w:ascii="Arial" w:hAnsi="Arial" w:cs="Arial"/>
+          <w:sz w:val="24"/>
+          <w:szCs w:val="28"/>
+        </w:rPr>
+        <w:t>המסך</w:t>
+      </w:r>
+      <w:proofErr w:type="spellEnd"/>
+      <w:r>
+        <w:rPr>
+          <w:rFonts w:ascii="Segoe UI" w:hAnsi="Segoe UI" w:cs="Segoe UI"/>
+          <w:sz w:val="24"/>
+          <w:szCs w:val="28"/>
+        </w:rPr>
+        <w:t xml:space="preserve"> </w:t>
+      </w:r>
+      <w:proofErr w:type="spellStart"/>
+      <w:r>
+        <w:rPr>
+          <w:rFonts w:ascii="Arial" w:hAnsi="Arial" w:cs="Arial"/>
+          <w:sz w:val="24"/>
+          <w:szCs w:val="28"/>
+        </w:rPr>
+        <w:t>באור</w:t>
+      </w:r>
+      <w:proofErr w:type="spellEnd"/>
+      <w:r>
+        <w:rPr>
+          <w:rFonts w:ascii="Segoe UI" w:hAnsi="Segoe UI" w:cs="Segoe UI"/>
+          <w:sz w:val="24"/>
+          <w:szCs w:val="28"/>
+        </w:rPr>
+        <w:t xml:space="preserve"> </w:t>
+      </w:r>
+      <w:proofErr w:type="spellStart"/>
+      <w:r>
+        <w:rPr>
+          <w:rFonts w:ascii="Arial" w:hAnsi="Arial" w:cs="Arial"/>
+          <w:sz w:val="24"/>
+          <w:szCs w:val="28"/>
+        </w:rPr>
+        <w:t>נמוך</w:t>
+      </w:r>
+      <w:proofErr w:type="spellEnd"/>
+      <w:r>
+        <w:rPr>
+          <w:rFonts w:ascii="Segoe UI" w:hAnsi="Segoe UI" w:cs="Segoe UI"/>
+          <w:sz w:val="24"/>
+          <w:szCs w:val="28"/>
+        </w:rPr>
+        <w:t>).</w:t>
+      </w:r>
     </w:p>
     <w:p>
       <w:pPr>
@@ -473,7 +1945,6 @@
           <w:rFonts w:ascii="Segoe UI" w:hAnsi="Segoe UI" w:cs="Segoe UI"/>
           <w:sz w:val="24"/>
           <w:szCs w:val="28"/>
-          <w:lang w:bidi="he-IL"/>
         </w:rPr>
       </w:pPr>
       <w:r>
@@ -481,64 +1952,227 @@
           <w:rFonts w:ascii="Segoe UI" w:hAnsi="Segoe UI" w:cs="Segoe UI"/>
           <w:sz w:val="24"/>
           <w:szCs w:val="28"/>
-          <w:lang w:bidi="he-IL"/>
-        </w:rPr>
-        <w:t>4.</w:t>
-      </w:r>
-      <w:r>
-        <w:rPr>
-          <w:rFonts w:ascii="Segoe UI" w:hAnsi="Segoe UI" w:cs="Segoe UI"/>
-          <w:sz w:val="24"/>
-          <w:szCs w:val="28"/>
-          <w:lang w:bidi="he-IL"/>
-        </w:rPr>
-        <w:tab/>
-        <w:t>Пункт меню «Тема оформления» позволяет задать цвет фона веб-приложения. Доступные темы: белая (по умолчанию), чёрная (обеспечивает более комфортное для глаз отображение информации на экране при слабой освещённости).</w:t>
-      </w:r>
-    </w:p>
-    <w:p>
-      <w:pPr>
-        <w:spacing w:after="0" w:line="360" w:lineRule="auto"/>
-        <w:ind w:firstLine="709"/>
-        <w:jc w:val="both"/>
-        <w:rPr>
-          <w:rFonts w:ascii="Segoe UI" w:hAnsi="Segoe UI" w:cs="Segoe UI"/>
-          <w:sz w:val="24"/>
-          <w:szCs w:val="28"/>
-          <w:rtl/>
-        </w:rPr>
-      </w:pPr>
-      <w:r>
-        <w:rPr>
-          <w:rFonts w:ascii="Segoe UI" w:hAnsi="Segoe UI" w:cs="Segoe UI"/>
-          <w:sz w:val="24"/>
-          <w:szCs w:val="28"/>
-          <w:lang w:bidi="he-IL"/>
-        </w:rPr>
-        <w:t>5.</w:t>
-      </w:r>
-      <w:r>
-        <w:rPr>
-          <w:rFonts w:ascii="Segoe UI" w:hAnsi="Segoe UI" w:cs="Segoe UI"/>
-          <w:sz w:val="24"/>
-          <w:szCs w:val="28"/>
-          <w:lang w:bidi="he-IL"/>
-        </w:rPr>
-        <w:tab/>
-        <w:t>Нажмите кнопку «Применить» для сохранения настроек. При успешном изменении настроек появится соответствующее сообщение.</w:t>
-      </w:r>
-    </w:p>
-    <w:p>
-      <w:pPr>
-        <w:spacing w:after="0" w:line="360" w:lineRule="auto"/>
-        <w:ind w:firstLine="709"/>
-        <w:jc w:val="both"/>
-        <w:rPr>
-          <w:rFonts w:ascii="Segoe UI" w:hAnsi="Segoe UI" w:cs="Segoe UI"/>
-          <w:sz w:val="24"/>
-          <w:szCs w:val="28"/>
-        </w:rPr>
-      </w:pPr>
+        </w:rPr>
+        <w:t xml:space="preserve">5. </w:t>
+      </w:r>
+      <w:proofErr w:type="spellStart"/>
+      <w:r>
+        <w:rPr>
+          <w:rFonts w:ascii="Arial" w:hAnsi="Arial" w:cs="Arial"/>
+          <w:sz w:val="24"/>
+          <w:szCs w:val="28"/>
+        </w:rPr>
+        <w:t>לחץ</w:t>
+      </w:r>
+      <w:proofErr w:type="spellEnd"/>
+      <w:r>
+        <w:rPr>
+          <w:rFonts w:ascii="Segoe UI" w:hAnsi="Segoe UI" w:cs="Segoe UI"/>
+          <w:sz w:val="24"/>
+          <w:szCs w:val="28"/>
+        </w:rPr>
+        <w:t xml:space="preserve"> </w:t>
+      </w:r>
+      <w:proofErr w:type="spellStart"/>
+      <w:r>
+        <w:rPr>
+          <w:rFonts w:ascii="Arial" w:hAnsi="Arial" w:cs="Arial"/>
+          <w:sz w:val="24"/>
+          <w:szCs w:val="28"/>
+        </w:rPr>
+        <w:t>על</w:t>
+      </w:r>
+      <w:proofErr w:type="spellEnd"/>
+      <w:r>
+        <w:rPr>
+          <w:rFonts w:ascii="Segoe UI" w:hAnsi="Segoe UI" w:cs="Segoe UI"/>
+          <w:sz w:val="24"/>
+          <w:szCs w:val="28"/>
+        </w:rPr>
+        <w:t xml:space="preserve"> </w:t>
+      </w:r>
+      <w:proofErr w:type="spellStart"/>
+      <w:r>
+        <w:rPr>
+          <w:rFonts w:ascii="Arial" w:hAnsi="Arial" w:cs="Arial"/>
+          <w:sz w:val="24"/>
+          <w:szCs w:val="28"/>
+        </w:rPr>
+        <w:t>הלחצן</w:t>
+      </w:r>
+      <w:proofErr w:type="spellEnd"/>
+      <w:r>
+        <w:rPr>
+          <w:rFonts w:ascii="Segoe UI" w:hAnsi="Segoe UI" w:cs="Segoe UI"/>
+          <w:sz w:val="24"/>
+          <w:szCs w:val="28"/>
+        </w:rPr>
+        <w:t xml:space="preserve"> "</w:t>
+      </w:r>
+      <w:proofErr w:type="spellStart"/>
+      <w:r>
+        <w:rPr>
+          <w:rFonts w:ascii="Arial" w:hAnsi="Arial" w:cs="Arial"/>
+          <w:sz w:val="24"/>
+          <w:szCs w:val="28"/>
+        </w:rPr>
+        <w:t>החל</w:t>
+      </w:r>
+      <w:proofErr w:type="spellEnd"/>
+      <w:r>
+        <w:rPr>
+          <w:rFonts w:ascii="Segoe UI" w:hAnsi="Segoe UI" w:cs="Segoe UI"/>
+          <w:sz w:val="24"/>
+          <w:szCs w:val="28"/>
+        </w:rPr>
+        <w:t xml:space="preserve">" </w:t>
+      </w:r>
+      <w:proofErr w:type="spellStart"/>
+      <w:r>
+        <w:rPr>
+          <w:rFonts w:ascii="Arial" w:hAnsi="Arial" w:cs="Arial"/>
+          <w:sz w:val="24"/>
+          <w:szCs w:val="28"/>
+        </w:rPr>
+        <w:t>כדי</w:t>
+      </w:r>
+      <w:proofErr w:type="spellEnd"/>
+      <w:r>
+        <w:rPr>
+          <w:rFonts w:ascii="Segoe UI" w:hAnsi="Segoe UI" w:cs="Segoe UI"/>
+          <w:sz w:val="24"/>
+          <w:szCs w:val="28"/>
+        </w:rPr>
+        <w:t xml:space="preserve"> </w:t>
+      </w:r>
+      <w:proofErr w:type="spellStart"/>
+      <w:r>
+        <w:rPr>
+          <w:rFonts w:ascii="Arial" w:hAnsi="Arial" w:cs="Arial"/>
+          <w:sz w:val="24"/>
+          <w:szCs w:val="28"/>
+        </w:rPr>
+        <w:t>לשמור</w:t>
+      </w:r>
+      <w:proofErr w:type="spellEnd"/>
+      <w:r>
+        <w:rPr>
+          <w:rFonts w:ascii="Segoe UI" w:hAnsi="Segoe UI" w:cs="Segoe UI"/>
+          <w:sz w:val="24"/>
+          <w:szCs w:val="28"/>
+        </w:rPr>
+        <w:t xml:space="preserve"> </w:t>
+      </w:r>
+      <w:proofErr w:type="spellStart"/>
+      <w:r>
+        <w:rPr>
+          <w:rFonts w:ascii="Arial" w:hAnsi="Arial" w:cs="Arial"/>
+          <w:sz w:val="24"/>
+          <w:szCs w:val="28"/>
+        </w:rPr>
+        <w:t>את</w:t>
+      </w:r>
+      <w:proofErr w:type="spellEnd"/>
+      <w:r>
+        <w:rPr>
+          <w:rFonts w:ascii="Segoe UI" w:hAnsi="Segoe UI" w:cs="Segoe UI"/>
+          <w:sz w:val="24"/>
+          <w:szCs w:val="28"/>
+        </w:rPr>
+        <w:t xml:space="preserve"> </w:t>
+      </w:r>
+      <w:proofErr w:type="spellStart"/>
+      <w:r>
+        <w:rPr>
+          <w:rFonts w:ascii="Arial" w:hAnsi="Arial" w:cs="Arial"/>
+          <w:sz w:val="24"/>
+          <w:szCs w:val="28"/>
+        </w:rPr>
+        <w:t>ההגדרות</w:t>
+      </w:r>
+      <w:proofErr w:type="spellEnd"/>
+      <w:r>
+        <w:rPr>
+          <w:rFonts w:ascii="Segoe UI" w:hAnsi="Segoe UI" w:cs="Segoe UI"/>
+          <w:sz w:val="24"/>
+          <w:szCs w:val="28"/>
+        </w:rPr>
+        <w:t xml:space="preserve">. </w:t>
+      </w:r>
+      <w:proofErr w:type="spellStart"/>
+      <w:r>
+        <w:rPr>
+          <w:rFonts w:ascii="Arial" w:hAnsi="Arial" w:cs="Arial"/>
+          <w:sz w:val="24"/>
+          <w:szCs w:val="28"/>
+        </w:rPr>
+        <w:t>אם</w:t>
+      </w:r>
+      <w:proofErr w:type="spellEnd"/>
+      <w:r>
+        <w:rPr>
+          <w:rFonts w:ascii="Segoe UI" w:hAnsi="Segoe UI" w:cs="Segoe UI"/>
+          <w:sz w:val="24"/>
+          <w:szCs w:val="28"/>
+        </w:rPr>
+        <w:t xml:space="preserve"> </w:t>
+      </w:r>
+      <w:proofErr w:type="spellStart"/>
+      <w:r>
+        <w:rPr>
+          <w:rFonts w:ascii="Arial" w:hAnsi="Arial" w:cs="Arial"/>
+          <w:sz w:val="24"/>
+          <w:szCs w:val="28"/>
+        </w:rPr>
+        <w:t>ההגדרות</w:t>
+      </w:r>
+      <w:proofErr w:type="spellEnd"/>
+      <w:r>
+        <w:rPr>
+          <w:rFonts w:ascii="Segoe UI" w:hAnsi="Segoe UI" w:cs="Segoe UI"/>
+          <w:sz w:val="24"/>
+          <w:szCs w:val="28"/>
+        </w:rPr>
+        <w:t xml:space="preserve"> </w:t>
+      </w:r>
+      <w:proofErr w:type="spellStart"/>
+      <w:r>
+        <w:rPr>
+          <w:rFonts w:ascii="Arial" w:hAnsi="Arial" w:cs="Arial"/>
+          <w:sz w:val="24"/>
+          <w:szCs w:val="28"/>
+        </w:rPr>
+        <w:t>השתנו</w:t>
+      </w:r>
+      <w:proofErr w:type="spellEnd"/>
+      <w:r>
+        <w:rPr>
+          <w:rFonts w:ascii="Segoe UI" w:hAnsi="Segoe UI" w:cs="Segoe UI"/>
+          <w:sz w:val="24"/>
+          <w:szCs w:val="28"/>
+        </w:rPr>
+        <w:t xml:space="preserve"> </w:t>
+      </w:r>
+      <w:proofErr w:type="spellStart"/>
+      <w:r>
+        <w:rPr>
+          <w:rFonts w:ascii="Arial" w:hAnsi="Arial" w:cs="Arial"/>
+          <w:sz w:val="24"/>
+          <w:szCs w:val="28"/>
+        </w:rPr>
+        <w:t>בהצלחה</w:t>
+      </w:r>
+      <w:proofErr w:type="spellEnd"/>
+      <w:r>
+        <w:rPr>
+          <w:rFonts w:ascii="Segoe UI" w:hAnsi="Segoe UI" w:cs="Segoe UI"/>
+          <w:sz w:val="24"/>
+          <w:szCs w:val="28"/>
+        </w:rPr>
+        <w:t>,</w:t>
+      </w:r>
+      <w:bookmarkStart w:id="0" w:name="_GoBack"/>
+      <w:bookmarkEnd w:id="0"/>
     </w:p>
     <w:sectPr>
       <w:pgSz w:w="11906" w:h="16838"/>
@@ -553,6 +2187,95 @@
 <file path=word/numbering.xml><?xml version="1.0" encoding="utf-8"?>
 <w:numbering xmlns:wpc="http://schemas.microsoft.com/office/word/2010/wordprocessingCanvas" xmlns:cx="http://schemas.microsoft.com/office/drawing/2014/chartex" xmlns:mc="http://schemas.openxmlformats.org/markup-compatibility/2006" xmlns:o="urn:schemas-microsoft-com:office:office" xmlns:r="http://schemas.openxmlformats.org/officeDocument/2006/relationships" xmlns:m="http://schemas.openxmlformats.org/officeDocument/2006/math" xmlns:v="urn:schemas-microsoft-com:vml" xmlns:wp14="http://schemas.microsoft.com/office/word/2010/wordprocessingDrawing" xmlns:wp="http://schemas.openxmlformats.org/drawingml/2006/wordprocessingDrawing" xmlns:w10="urn:schemas-microsoft-com:office:word" xmlns:w="http://schemas.openxmlformats.org/wordprocessingml/2006/main" xmlns:w14="http://schemas.microsoft.com/office/word/2010/wordml" xmlns:w15="http://schemas.microsoft.com/office/word/2012/wordml" xmlns:w16se="http://schemas.microsoft.com/office/word/2015/wordml/symex" xmlns:wpg="http://schemas.microsoft.com/office/word/2010/wordprocessingGroup" xmlns:wpi="http://schemas.microsoft.com/office/word/2010/wordprocessingInk" xmlns:wne="http://schemas.microsoft.com/office/word/2006/wordml" xmlns:wps="http://schemas.microsoft.com/office/word/2010/wordprocessingShape" mc:Ignorable="w14 w15 w16se wp14">
   <w:abstractNum w:abstractNumId="0" w15:restartNumberingAfterBreak="0">
+    <w:nsid w:val="63D81BC6"/>
+    <w:multiLevelType w:val="hybridMultilevel"/>
+    <w:tmpl w:val="7048E3AC"/>
+    <w:lvl w:ilvl="0" w:tplc="069279AE">
+      <w:start w:val="1"/>
+      <w:numFmt w:val="decimal"/>
+      <w:lvlText w:val="%1."/>
+      <w:lvlJc w:val="left"/>
+      <w:pPr>
+        <w:ind w:left="1384" w:hanging="675"/>
+      </w:pPr>
+      <w:rPr>
+        <w:rFonts w:hint="default"/>
+      </w:rPr>
+    </w:lvl>
+    <w:lvl w:ilvl="1" w:tplc="04190019" w:tentative="1">
+      <w:start w:val="1"/>
+      <w:numFmt w:val="lowerLetter"/>
+      <w:lvlText w:val="%2."/>
+      <w:lvlJc w:val="left"/>
+      <w:pPr>
+        <w:ind w:left="1789" w:hanging="360"/>
+      </w:pPr>
+    </w:lvl>
+    <w:lvl w:ilvl="2" w:tplc="0419001B" w:tentative="1">
+      <w:start w:val="1"/>
+      <w:numFmt w:val="lowerRoman"/>
+      <w:lvlText w:val="%3."/>
+      <w:lvlJc w:val="right"/>
+      <w:pPr>
+        <w:ind w:left="2509" w:hanging="180"/>
+      </w:pPr>
+    </w:lvl>
+    <w:lvl w:ilvl="3" w:tplc="0419000F" w:tentative="1">
+      <w:start w:val="1"/>
+      <w:numFmt w:val="decimal"/>
+      <w:lvlText w:val="%4."/>
+      <w:lvlJc w:val="left"/>
+      <w:pPr>
+        <w:ind w:left="3229" w:hanging="360"/>
+      </w:pPr>
+    </w:lvl>
+    <w:lvl w:ilvl="4" w:tplc="04190019" w:tentative="1">
+      <w:start w:val="1"/>
+      <w:numFmt w:val="lowerLetter"/>
+      <w:lvlText w:val="%5."/>
+      <w:lvlJc w:val="left"/>
+      <w:pPr>
+        <w:ind w:left="3949" w:hanging="360"/>
+      </w:pPr>
+    </w:lvl>
+    <w:lvl w:ilvl="5" w:tplc="0419001B" w:tentative="1">
+      <w:start w:val="1"/>
+      <w:numFmt w:val="lowerRoman"/>
+      <w:lvlText w:val="%6."/>
+      <w:lvlJc w:val="right"/>
+      <w:pPr>
+        <w:ind w:left="4669" w:hanging="180"/>
+      </w:pPr>
+    </w:lvl>
+    <w:lvl w:ilvl="6" w:tplc="0419000F" w:tentative="1">
+      <w:start w:val="1"/>
+      <w:numFmt w:val="decimal"/>
+      <w:lvlText w:val="%7."/>
+      <w:lvlJc w:val="left"/>
+      <w:pPr>
+        <w:ind w:left="5389" w:hanging="360"/>
+      </w:pPr>
+    </w:lvl>
+    <w:lvl w:ilvl="7" w:tplc="04190019" w:tentative="1">
+      <w:start w:val="1"/>
+      <w:numFmt w:val="lowerLetter"/>
+      <w:lvlText w:val="%8."/>
+      <w:lvlJc w:val="left"/>
+      <w:pPr>
+        <w:ind w:left="6109" w:hanging="360"/>
+      </w:pPr>
+    </w:lvl>
+    <w:lvl w:ilvl="8" w:tplc="0419001B" w:tentative="1">
+      <w:start w:val="1"/>
+      <w:numFmt w:val="lowerRoman"/>
+      <w:lvlText w:val="%9."/>
+      <w:lvlJc w:val="right"/>
+      <w:pPr>
+        <w:ind w:left="6829" w:hanging="180"/>
+      </w:pPr>
+    </w:lvl>
+  </w:abstractNum>
+  <w:abstractNum w:abstractNumId="1" w15:restartNumberingAfterBreak="0">
     <w:nsid w:val="70757FF8"/>
     <w:multiLevelType w:val="hybridMultilevel"/>
     <w:tmpl w:val="61E2A862"/>
@@ -642,6 +2365,9 @@
     </w:lvl>
   </w:abstractNum>
   <w:num w:numId="1">
+    <w:abstractNumId w:val="1"/>
+  </w:num>
+  <w:num w:numId="2">
     <w:abstractNumId w:val="0"/>
   </w:num>
 </w:numbering>
@@ -1065,7 +2791,6 @@
   <w:style w:type="character" w:default="1" w:styleId="a0">
     <w:name w:val="Default Paragraph Font"/>
     <w:uiPriority w:val="1"/>
-    <w:semiHidden/>
     <w:unhideWhenUsed/>
   </w:style>
   <w:style w:type="table" w:default="1" w:styleId="a1">

--- a/public/docs/settings-he.docx
+++ b/public/docs/settings-he.docx
@@ -2170,6 +2170,172 @@
           <w:szCs w:val="28"/>
         </w:rPr>
         <w:t>,</w:t>
+      </w:r>
+      <w:r>
+        <w:rPr>
+          <w:rFonts w:hint="cs"/>
+        </w:rPr>
+        <w:t xml:space="preserve"> </w:t>
+      </w:r>
+      <w:proofErr w:type="spellStart"/>
+      <w:r>
+        <w:rPr>
+          <w:rFonts w:ascii="Arial" w:hAnsi="Arial" w:cs="Arial"/>
+          <w:sz w:val="24"/>
+          <w:szCs w:val="28"/>
+        </w:rPr>
+        <w:t>לאחר</w:t>
+      </w:r>
+      <w:proofErr w:type="spellEnd"/>
+      <w:r>
+        <w:rPr>
+          <w:rFonts w:ascii="Segoe UI" w:hAnsi="Segoe UI" w:cs="Segoe UI"/>
+          <w:sz w:val="24"/>
+          <w:szCs w:val="28"/>
+        </w:rPr>
+        <w:t xml:space="preserve"> </w:t>
+      </w:r>
+      <w:proofErr w:type="spellStart"/>
+      <w:r>
+        <w:rPr>
+          <w:rFonts w:ascii="Arial" w:hAnsi="Arial" w:cs="Arial"/>
+          <w:sz w:val="24"/>
+          <w:szCs w:val="28"/>
+        </w:rPr>
+        <w:t>שינוי</w:t>
+      </w:r>
+      <w:proofErr w:type="spellEnd"/>
+      <w:r>
+        <w:rPr>
+          <w:rFonts w:ascii="Segoe UI" w:hAnsi="Segoe UI" w:cs="Segoe UI"/>
+          <w:sz w:val="24"/>
+          <w:szCs w:val="28"/>
+        </w:rPr>
+        <w:t xml:space="preserve"> </w:t>
+      </w:r>
+      <w:proofErr w:type="spellStart"/>
+      <w:r>
+        <w:rPr>
+          <w:rFonts w:ascii="Arial" w:hAnsi="Arial" w:cs="Arial"/>
+          <w:sz w:val="24"/>
+          <w:szCs w:val="28"/>
+        </w:rPr>
+        <w:t>ההגדרות</w:t>
+      </w:r>
+      <w:proofErr w:type="spellEnd"/>
+      <w:r>
+        <w:rPr>
+          <w:rFonts w:ascii="Segoe UI" w:hAnsi="Segoe UI" w:cs="Segoe UI"/>
+          <w:sz w:val="24"/>
+          <w:szCs w:val="28"/>
+        </w:rPr>
+        <w:t xml:space="preserve">, </w:t>
+      </w:r>
+      <w:proofErr w:type="spellStart"/>
+      <w:r>
+        <w:rPr>
+          <w:rFonts w:ascii="Arial" w:hAnsi="Arial" w:cs="Arial"/>
+          <w:sz w:val="24"/>
+          <w:szCs w:val="28"/>
+        </w:rPr>
+        <w:t>יהיה</w:t>
+      </w:r>
+      <w:proofErr w:type="spellEnd"/>
+      <w:r>
+        <w:rPr>
+          <w:rFonts w:ascii="Segoe UI" w:hAnsi="Segoe UI" w:cs="Segoe UI"/>
+          <w:sz w:val="24"/>
+          <w:szCs w:val="28"/>
+        </w:rPr>
+        <w:t xml:space="preserve"> </w:t>
+      </w:r>
+      <w:proofErr w:type="spellStart"/>
+      <w:r>
+        <w:rPr>
+          <w:rFonts w:ascii="Arial" w:hAnsi="Arial" w:cs="Arial"/>
+          <w:sz w:val="24"/>
+          <w:szCs w:val="28"/>
+        </w:rPr>
+        <w:t>עליך</w:t>
+      </w:r>
+      <w:proofErr w:type="spellEnd"/>
+      <w:r>
+        <w:rPr>
+          <w:rFonts w:ascii="Segoe UI" w:hAnsi="Segoe UI" w:cs="Segoe UI"/>
+          <w:sz w:val="24"/>
+          <w:szCs w:val="28"/>
+        </w:rPr>
+        <w:t xml:space="preserve"> </w:t>
+      </w:r>
+      <w:proofErr w:type="spellStart"/>
+      <w:r>
+        <w:rPr>
+          <w:rFonts w:ascii="Arial" w:hAnsi="Arial" w:cs="Arial"/>
+          <w:sz w:val="24"/>
+          <w:szCs w:val="28"/>
+        </w:rPr>
+        <w:t>להפעיל</w:t>
+      </w:r>
+      <w:proofErr w:type="spellEnd"/>
+      <w:r>
+        <w:rPr>
+          <w:rFonts w:ascii="Segoe UI" w:hAnsi="Segoe UI" w:cs="Segoe UI"/>
+          <w:sz w:val="24"/>
+          <w:szCs w:val="28"/>
+        </w:rPr>
+        <w:t xml:space="preserve"> </w:t>
+      </w:r>
+      <w:proofErr w:type="spellStart"/>
+      <w:r>
+        <w:rPr>
+          <w:rFonts w:ascii="Arial" w:hAnsi="Arial" w:cs="Arial"/>
+          <w:sz w:val="24"/>
+          <w:szCs w:val="28"/>
+        </w:rPr>
+        <w:t>מחדש</w:t>
+      </w:r>
+      <w:proofErr w:type="spellEnd"/>
+      <w:r>
+        <w:rPr>
+          <w:rFonts w:ascii="Segoe UI" w:hAnsi="Segoe UI" w:cs="Segoe UI"/>
+          <w:sz w:val="24"/>
+          <w:szCs w:val="28"/>
+        </w:rPr>
+        <w:t xml:space="preserve"> </w:t>
+      </w:r>
+      <w:proofErr w:type="spellStart"/>
+      <w:r>
+        <w:rPr>
+          <w:rFonts w:ascii="Arial" w:hAnsi="Arial" w:cs="Arial"/>
+          <w:sz w:val="24"/>
+          <w:szCs w:val="28"/>
+        </w:rPr>
+        <w:t>את</w:t>
+      </w:r>
+      <w:proofErr w:type="spellEnd"/>
+      <w:r>
+        <w:rPr>
+          <w:rFonts w:ascii="Segoe UI" w:hAnsi="Segoe UI" w:cs="Segoe UI"/>
+          <w:sz w:val="24"/>
+          <w:szCs w:val="28"/>
+        </w:rPr>
+        <w:t xml:space="preserve"> </w:t>
+      </w:r>
+      <w:r>
+        <w:rPr>
+          <w:rFonts w:ascii="Arial" w:hAnsi="Arial" w:cs="Arial"/>
+          <w:sz w:val="24"/>
+          <w:szCs w:val="28"/>
+        </w:rPr>
+        <w:t>היישום</w:t>
+      </w:r>
+      <w:r>
+        <w:rPr>
+          <w:rFonts w:ascii="Segoe UI" w:hAnsi="Segoe UI" w:cs="Segoe UI"/>
+          <w:sz w:val="24"/>
+          <w:szCs w:val="28"/>
+        </w:rPr>
+        <w:t>.</w:t>
       </w:r>
       <w:bookmarkStart w:id="0" w:name="_GoBack"/>
       <w:bookmarkEnd w:id="0"/>
@@ -2791,6 +2957,7 @@
   <w:style w:type="character" w:default="1" w:styleId="a0">
     <w:name w:val="Default Paragraph Font"/>
     <w:uiPriority w:val="1"/>
+    <w:semiHidden/>
     <w:unhideWhenUsed/>
   </w:style>
   <w:style w:type="table" w:default="1" w:styleId="a1">
